--- a/Manuales/Manual de Usuario - RentaActivos.docx
+++ b/Manuales/Manual de Usuario - RentaActivos.docx
@@ -295,7 +295,7 @@
       <w:pPr>
         <w:pStyle w:val="Ttulo1"/>
       </w:pPr>
-      <w:bookmarkStart w:id="0" w:name="_Toc165133609"/>
+      <w:bookmarkStart w:id="0" w:name="_Toc184836863"/>
       <w:r>
         <w:lastRenderedPageBreak/>
         <w:t>ÍNDICE</w:t>
@@ -336,7 +336,13 @@
               <w:tab w:val="right" w:leader="dot" w:pos="9016"/>
             </w:tabs>
             <w:rPr>
+              <w:rFonts w:asciiTheme="minorHAnsi" w:eastAsiaTheme="minorEastAsia" w:hAnsiTheme="minorHAnsi" w:cstheme="minorBidi"/>
               <w:noProof/>
+              <w:kern w:val="2"/>
+              <w:sz w:val="24"/>
+              <w:szCs w:val="24"/>
+              <w:lang w:val="es-GT"/>
+              <w14:ligatures w14:val="standardContextual"/>
             </w:rPr>
           </w:pPr>
           <w:r>
@@ -348,7 +354,7 @@
           <w:r>
             <w:fldChar w:fldCharType="separate"/>
           </w:r>
-          <w:hyperlink w:anchor="_Toc165133609" w:history="1">
+          <w:hyperlink w:anchor="_Toc184836863" w:history="1">
             <w:r>
               <w:rPr>
                 <w:rStyle w:val="Hipervnculo"/>
@@ -375,7 +381,7 @@
                 <w:noProof/>
                 <w:webHidden/>
               </w:rPr>
-              <w:instrText xml:space="preserve"> PAGEREF _Toc165133609 \h </w:instrText>
+              <w:instrText xml:space="preserve"> PAGEREF _Toc184836863 \h </w:instrText>
             </w:r>
             <w:r>
               <w:rPr>
@@ -413,10 +419,16 @@
               <w:tab w:val="right" w:leader="dot" w:pos="9016"/>
             </w:tabs>
             <w:rPr>
+              <w:rFonts w:asciiTheme="minorHAnsi" w:eastAsiaTheme="minorEastAsia" w:hAnsiTheme="minorHAnsi" w:cstheme="minorBidi"/>
               <w:noProof/>
+              <w:kern w:val="2"/>
+              <w:sz w:val="24"/>
+              <w:szCs w:val="24"/>
+              <w:lang w:val="es-GT"/>
+              <w14:ligatures w14:val="standardContextual"/>
             </w:rPr>
           </w:pPr>
-          <w:hyperlink w:anchor="_Toc165133610" w:history="1">
+          <w:hyperlink w:anchor="_Toc184836864" w:history="1">
             <w:r>
               <w:rPr>
                 <w:rStyle w:val="Hipervnculo"/>
@@ -443,7 +455,7 @@
                 <w:noProof/>
                 <w:webHidden/>
               </w:rPr>
-              <w:instrText xml:space="preserve"> PAGEREF _Toc165133610 \h </w:instrText>
+              <w:instrText xml:space="preserve"> PAGEREF _Toc184836864 \h </w:instrText>
             </w:r>
             <w:r>
               <w:rPr>
@@ -463,7 +475,7 @@
                 <w:noProof/>
                 <w:webHidden/>
               </w:rPr>
-              <w:t>2</w:t>
+              <w:t>1</w:t>
             </w:r>
             <w:r>
               <w:rPr>
@@ -481,10 +493,16 @@
               <w:tab w:val="right" w:leader="dot" w:pos="9016"/>
             </w:tabs>
             <w:rPr>
+              <w:rFonts w:asciiTheme="minorHAnsi" w:eastAsiaTheme="minorEastAsia" w:hAnsiTheme="minorHAnsi" w:cstheme="minorBidi"/>
               <w:noProof/>
+              <w:kern w:val="2"/>
+              <w:sz w:val="24"/>
+              <w:szCs w:val="24"/>
+              <w:lang w:val="es-GT"/>
+              <w14:ligatures w14:val="standardContextual"/>
             </w:rPr>
           </w:pPr>
-          <w:hyperlink w:anchor="_Toc165133611" w:history="1">
+          <w:hyperlink w:anchor="_Toc184836865" w:history="1">
             <w:r>
               <w:rPr>
                 <w:rStyle w:val="Hipervnculo"/>
@@ -511,7 +529,7 @@
                 <w:noProof/>
                 <w:webHidden/>
               </w:rPr>
-              <w:instrText xml:space="preserve"> PAGEREF _Toc165133611 \h </w:instrText>
+              <w:instrText xml:space="preserve"> PAGEREF _Toc184836865 \h </w:instrText>
             </w:r>
             <w:r>
               <w:rPr>
@@ -531,7 +549,7 @@
                 <w:noProof/>
                 <w:webHidden/>
               </w:rPr>
-              <w:t>2</w:t>
+              <w:t>1</w:t>
             </w:r>
             <w:r>
               <w:rPr>
@@ -549,10 +567,16 @@
               <w:tab w:val="right" w:leader="dot" w:pos="9016"/>
             </w:tabs>
             <w:rPr>
+              <w:rFonts w:asciiTheme="minorHAnsi" w:eastAsiaTheme="minorEastAsia" w:hAnsiTheme="minorHAnsi" w:cstheme="minorBidi"/>
               <w:noProof/>
+              <w:kern w:val="2"/>
+              <w:sz w:val="24"/>
+              <w:szCs w:val="24"/>
+              <w:lang w:val="es-GT"/>
+              <w14:ligatures w14:val="standardContextual"/>
             </w:rPr>
           </w:pPr>
-          <w:hyperlink w:anchor="_Toc165133612" w:history="1">
+          <w:hyperlink w:anchor="_Toc184836866" w:history="1">
             <w:r>
               <w:rPr>
                 <w:rStyle w:val="Hipervnculo"/>
@@ -579,7 +603,7 @@
                 <w:noProof/>
                 <w:webHidden/>
               </w:rPr>
-              <w:instrText xml:space="preserve"> PAGEREF _Toc165133612 \h </w:instrText>
+              <w:instrText xml:space="preserve"> PAGEREF _Toc184836866 \h </w:instrText>
             </w:r>
             <w:r>
               <w:rPr>
@@ -599,7 +623,7 @@
                 <w:noProof/>
                 <w:webHidden/>
               </w:rPr>
-              <w:t>2</w:t>
+              <w:t>1</w:t>
             </w:r>
             <w:r>
               <w:rPr>
@@ -617,10 +641,16 @@
               <w:tab w:val="right" w:leader="dot" w:pos="9016"/>
             </w:tabs>
             <w:rPr>
+              <w:rFonts w:asciiTheme="minorHAnsi" w:eastAsiaTheme="minorEastAsia" w:hAnsiTheme="minorHAnsi" w:cstheme="minorBidi"/>
               <w:noProof/>
+              <w:kern w:val="2"/>
+              <w:sz w:val="24"/>
+              <w:szCs w:val="24"/>
+              <w:lang w:val="es-GT"/>
+              <w14:ligatures w14:val="standardContextual"/>
             </w:rPr>
           </w:pPr>
-          <w:hyperlink w:anchor="_Toc165133613" w:history="1">
+          <w:hyperlink w:anchor="_Toc184836867" w:history="1">
             <w:r>
               <w:rPr>
                 <w:rStyle w:val="Hipervnculo"/>
@@ -647,7 +677,7 @@
                 <w:noProof/>
                 <w:webHidden/>
               </w:rPr>
-              <w:instrText xml:space="preserve"> PAGEREF _Toc165133613 \h </w:instrText>
+              <w:instrText xml:space="preserve"> PAGEREF _Toc184836867 \h </w:instrText>
             </w:r>
             <w:r>
               <w:rPr>
@@ -685,10 +715,16 @@
               <w:tab w:val="right" w:leader="dot" w:pos="9016"/>
             </w:tabs>
             <w:rPr>
+              <w:rFonts w:asciiTheme="minorHAnsi" w:eastAsiaTheme="minorEastAsia" w:hAnsiTheme="minorHAnsi" w:cstheme="minorBidi"/>
               <w:noProof/>
+              <w:kern w:val="2"/>
+              <w:sz w:val="24"/>
+              <w:szCs w:val="24"/>
+              <w:lang w:val="es-GT"/>
+              <w14:ligatures w14:val="standardContextual"/>
             </w:rPr>
           </w:pPr>
-          <w:hyperlink w:anchor="_Toc165133614" w:history="1">
+          <w:hyperlink w:anchor="_Toc184836868" w:history="1">
             <w:r>
               <w:rPr>
                 <w:rStyle w:val="Hipervnculo"/>
@@ -715,7 +751,7 @@
                 <w:noProof/>
                 <w:webHidden/>
               </w:rPr>
-              <w:instrText xml:space="preserve"> PAGEREF _Toc165133614 \h </w:instrText>
+              <w:instrText xml:space="preserve"> PAGEREF _Toc184836868 \h </w:instrText>
             </w:r>
             <w:r>
               <w:rPr>
@@ -736,482 +772,6 @@
                 <w:webHidden/>
               </w:rPr>
               <w:t>2</w:t>
-            </w:r>
-            <w:r>
-              <w:rPr>
-                <w:noProof/>
-                <w:webHidden/>
-              </w:rPr>
-              <w:fldChar w:fldCharType="end"/>
-            </w:r>
-          </w:hyperlink>
-        </w:p>
-        <w:p>
-          <w:pPr>
-            <w:pStyle w:val="TDC2"/>
-            <w:tabs>
-              <w:tab w:val="right" w:leader="dot" w:pos="9016"/>
-            </w:tabs>
-            <w:rPr>
-              <w:noProof/>
-            </w:rPr>
-          </w:pPr>
-          <w:hyperlink w:anchor="_Toc165133615" w:history="1">
-            <w:r>
-              <w:rPr>
-                <w:rStyle w:val="Hipervnculo"/>
-                <w:noProof/>
-              </w:rPr>
-              <w:t>Pantalla de inicio de sesión</w:t>
-            </w:r>
-            <w:r>
-              <w:rPr>
-                <w:noProof/>
-                <w:webHidden/>
-              </w:rPr>
-              <w:tab/>
-            </w:r>
-            <w:r>
-              <w:rPr>
-                <w:noProof/>
-                <w:webHidden/>
-              </w:rPr>
-              <w:fldChar w:fldCharType="begin"/>
-            </w:r>
-            <w:r>
-              <w:rPr>
-                <w:noProof/>
-                <w:webHidden/>
-              </w:rPr>
-              <w:instrText xml:space="preserve"> PAGEREF _Toc165133615 \h </w:instrText>
-            </w:r>
-            <w:r>
-              <w:rPr>
-                <w:noProof/>
-                <w:webHidden/>
-              </w:rPr>
-            </w:r>
-            <w:r>
-              <w:rPr>
-                <w:noProof/>
-                <w:webHidden/>
-              </w:rPr>
-              <w:fldChar w:fldCharType="separate"/>
-            </w:r>
-            <w:r>
-              <w:rPr>
-                <w:noProof/>
-                <w:webHidden/>
-              </w:rPr>
-              <w:t>3</w:t>
-            </w:r>
-            <w:r>
-              <w:rPr>
-                <w:noProof/>
-                <w:webHidden/>
-              </w:rPr>
-              <w:fldChar w:fldCharType="end"/>
-            </w:r>
-          </w:hyperlink>
-        </w:p>
-        <w:p>
-          <w:pPr>
-            <w:pStyle w:val="TDC2"/>
-            <w:tabs>
-              <w:tab w:val="right" w:leader="dot" w:pos="9016"/>
-            </w:tabs>
-            <w:rPr>
-              <w:noProof/>
-            </w:rPr>
-          </w:pPr>
-          <w:hyperlink w:anchor="_Toc165133616" w:history="1">
-            <w:r>
-              <w:rPr>
-                <w:rStyle w:val="Hipervnculo"/>
-                <w:noProof/>
-              </w:rPr>
-              <w:t>Pantalla de Registro</w:t>
-            </w:r>
-            <w:r>
-              <w:rPr>
-                <w:noProof/>
-                <w:webHidden/>
-              </w:rPr>
-              <w:tab/>
-            </w:r>
-            <w:r>
-              <w:rPr>
-                <w:noProof/>
-                <w:webHidden/>
-              </w:rPr>
-              <w:fldChar w:fldCharType="begin"/>
-            </w:r>
-            <w:r>
-              <w:rPr>
-                <w:noProof/>
-                <w:webHidden/>
-              </w:rPr>
-              <w:instrText xml:space="preserve"> PAGEREF _Toc165133616 \h </w:instrText>
-            </w:r>
-            <w:r>
-              <w:rPr>
-                <w:noProof/>
-                <w:webHidden/>
-              </w:rPr>
-            </w:r>
-            <w:r>
-              <w:rPr>
-                <w:noProof/>
-                <w:webHidden/>
-              </w:rPr>
-              <w:fldChar w:fldCharType="separate"/>
-            </w:r>
-            <w:r>
-              <w:rPr>
-                <w:noProof/>
-                <w:webHidden/>
-              </w:rPr>
-              <w:t>3</w:t>
-            </w:r>
-            <w:r>
-              <w:rPr>
-                <w:noProof/>
-                <w:webHidden/>
-              </w:rPr>
-              <w:fldChar w:fldCharType="end"/>
-            </w:r>
-          </w:hyperlink>
-        </w:p>
-        <w:p>
-          <w:pPr>
-            <w:pStyle w:val="TDC2"/>
-            <w:tabs>
-              <w:tab w:val="right" w:leader="dot" w:pos="9016"/>
-            </w:tabs>
-            <w:rPr>
-              <w:noProof/>
-            </w:rPr>
-          </w:pPr>
-          <w:hyperlink w:anchor="_Toc165133617" w:history="1">
-            <w:r>
-              <w:rPr>
-                <w:rStyle w:val="Hipervnculo"/>
-                <w:noProof/>
-              </w:rPr>
-              <w:t>Pantalla de Inicio</w:t>
-            </w:r>
-            <w:r>
-              <w:rPr>
-                <w:noProof/>
-                <w:webHidden/>
-              </w:rPr>
-              <w:tab/>
-            </w:r>
-            <w:r>
-              <w:rPr>
-                <w:noProof/>
-                <w:webHidden/>
-              </w:rPr>
-              <w:fldChar w:fldCharType="begin"/>
-            </w:r>
-            <w:r>
-              <w:rPr>
-                <w:noProof/>
-                <w:webHidden/>
-              </w:rPr>
-              <w:instrText xml:space="preserve"> PAGEREF _Toc165133617 \h </w:instrText>
-            </w:r>
-            <w:r>
-              <w:rPr>
-                <w:noProof/>
-                <w:webHidden/>
-              </w:rPr>
-            </w:r>
-            <w:r>
-              <w:rPr>
-                <w:noProof/>
-                <w:webHidden/>
-              </w:rPr>
-              <w:fldChar w:fldCharType="separate"/>
-            </w:r>
-            <w:r>
-              <w:rPr>
-                <w:noProof/>
-                <w:webHidden/>
-              </w:rPr>
-              <w:t>3</w:t>
-            </w:r>
-            <w:r>
-              <w:rPr>
-                <w:noProof/>
-                <w:webHidden/>
-              </w:rPr>
-              <w:fldChar w:fldCharType="end"/>
-            </w:r>
-          </w:hyperlink>
-        </w:p>
-        <w:p>
-          <w:pPr>
-            <w:pStyle w:val="TDC2"/>
-            <w:tabs>
-              <w:tab w:val="right" w:leader="dot" w:pos="9016"/>
-            </w:tabs>
-            <w:rPr>
-              <w:noProof/>
-            </w:rPr>
-          </w:pPr>
-          <w:hyperlink w:anchor="_Toc165133618" w:history="1">
-            <w:r>
-              <w:rPr>
-                <w:rStyle w:val="Hipervnculo"/>
-                <w:noProof/>
-              </w:rPr>
-              <w:t>Pantalla de Editar perfil</w:t>
-            </w:r>
-            <w:r>
-              <w:rPr>
-                <w:noProof/>
-                <w:webHidden/>
-              </w:rPr>
-              <w:tab/>
-            </w:r>
-            <w:r>
-              <w:rPr>
-                <w:noProof/>
-                <w:webHidden/>
-              </w:rPr>
-              <w:fldChar w:fldCharType="begin"/>
-            </w:r>
-            <w:r>
-              <w:rPr>
-                <w:noProof/>
-                <w:webHidden/>
-              </w:rPr>
-              <w:instrText xml:space="preserve"> PAGEREF _Toc165133618 \h </w:instrText>
-            </w:r>
-            <w:r>
-              <w:rPr>
-                <w:noProof/>
-                <w:webHidden/>
-              </w:rPr>
-            </w:r>
-            <w:r>
-              <w:rPr>
-                <w:noProof/>
-                <w:webHidden/>
-              </w:rPr>
-              <w:fldChar w:fldCharType="separate"/>
-            </w:r>
-            <w:r>
-              <w:rPr>
-                <w:noProof/>
-                <w:webHidden/>
-              </w:rPr>
-              <w:t>3</w:t>
-            </w:r>
-            <w:r>
-              <w:rPr>
-                <w:noProof/>
-                <w:webHidden/>
-              </w:rPr>
-              <w:fldChar w:fldCharType="end"/>
-            </w:r>
-          </w:hyperlink>
-        </w:p>
-        <w:p>
-          <w:pPr>
-            <w:pStyle w:val="TDC2"/>
-            <w:tabs>
-              <w:tab w:val="right" w:leader="dot" w:pos="9016"/>
-            </w:tabs>
-            <w:rPr>
-              <w:noProof/>
-            </w:rPr>
-          </w:pPr>
-          <w:hyperlink w:anchor="_Toc165133619" w:history="1">
-            <w:r>
-              <w:rPr>
-                <w:rStyle w:val="Hipervnculo"/>
-                <w:noProof/>
-              </w:rPr>
-              <w:t>Pantalla de Tendencias</w:t>
-            </w:r>
-            <w:r>
-              <w:rPr>
-                <w:noProof/>
-                <w:webHidden/>
-              </w:rPr>
-              <w:tab/>
-            </w:r>
-            <w:r>
-              <w:rPr>
-                <w:noProof/>
-                <w:webHidden/>
-              </w:rPr>
-              <w:fldChar w:fldCharType="begin"/>
-            </w:r>
-            <w:r>
-              <w:rPr>
-                <w:noProof/>
-                <w:webHidden/>
-              </w:rPr>
-              <w:instrText xml:space="preserve"> PAGEREF _Toc165133619 \h </w:instrText>
-            </w:r>
-            <w:r>
-              <w:rPr>
-                <w:noProof/>
-                <w:webHidden/>
-              </w:rPr>
-            </w:r>
-            <w:r>
-              <w:rPr>
-                <w:noProof/>
-                <w:webHidden/>
-              </w:rPr>
-              <w:fldChar w:fldCharType="separate"/>
-            </w:r>
-            <w:r>
-              <w:rPr>
-                <w:noProof/>
-                <w:webHidden/>
-              </w:rPr>
-              <w:t>3</w:t>
-            </w:r>
-            <w:r>
-              <w:rPr>
-                <w:noProof/>
-                <w:webHidden/>
-              </w:rPr>
-              <w:fldChar w:fldCharType="end"/>
-            </w:r>
-          </w:hyperlink>
-        </w:p>
-        <w:p>
-          <w:pPr>
-            <w:pStyle w:val="TDC2"/>
-            <w:tabs>
-              <w:tab w:val="right" w:leader="dot" w:pos="9016"/>
-            </w:tabs>
-            <w:rPr>
-              <w:noProof/>
-            </w:rPr>
-          </w:pPr>
-          <w:hyperlink w:anchor="_Toc165133620" w:history="1">
-            <w:r>
-              <w:rPr>
-                <w:rStyle w:val="Hipervnculo"/>
-                <w:noProof/>
-              </w:rPr>
-              <w:t>Pantalla de Crear publicación</w:t>
-            </w:r>
-            <w:r>
-              <w:rPr>
-                <w:noProof/>
-                <w:webHidden/>
-              </w:rPr>
-              <w:tab/>
-            </w:r>
-            <w:r>
-              <w:rPr>
-                <w:noProof/>
-                <w:webHidden/>
-              </w:rPr>
-              <w:fldChar w:fldCharType="begin"/>
-            </w:r>
-            <w:r>
-              <w:rPr>
-                <w:noProof/>
-                <w:webHidden/>
-              </w:rPr>
-              <w:instrText xml:space="preserve"> PAGEREF _Toc165133620 \h </w:instrText>
-            </w:r>
-            <w:r>
-              <w:rPr>
-                <w:noProof/>
-                <w:webHidden/>
-              </w:rPr>
-            </w:r>
-            <w:r>
-              <w:rPr>
-                <w:noProof/>
-                <w:webHidden/>
-              </w:rPr>
-              <w:fldChar w:fldCharType="separate"/>
-            </w:r>
-            <w:r>
-              <w:rPr>
-                <w:noProof/>
-                <w:webHidden/>
-              </w:rPr>
-              <w:t>3</w:t>
-            </w:r>
-            <w:r>
-              <w:rPr>
-                <w:noProof/>
-                <w:webHidden/>
-              </w:rPr>
-              <w:fldChar w:fldCharType="end"/>
-            </w:r>
-          </w:hyperlink>
-        </w:p>
-        <w:p>
-          <w:pPr>
-            <w:pStyle w:val="TDC2"/>
-            <w:tabs>
-              <w:tab w:val="right" w:leader="dot" w:pos="9016"/>
-            </w:tabs>
-            <w:rPr>
-              <w:noProof/>
-            </w:rPr>
-          </w:pPr>
-          <w:hyperlink w:anchor="_Toc165133621" w:history="1">
-            <w:r>
-              <w:rPr>
-                <w:rStyle w:val="Hipervnculo"/>
-                <w:noProof/>
-              </w:rPr>
-              <w:t>Módulo del administrador</w:t>
-            </w:r>
-            <w:r>
-              <w:rPr>
-                <w:noProof/>
-                <w:webHidden/>
-              </w:rPr>
-              <w:tab/>
-            </w:r>
-            <w:r>
-              <w:rPr>
-                <w:noProof/>
-                <w:webHidden/>
-              </w:rPr>
-              <w:fldChar w:fldCharType="begin"/>
-            </w:r>
-            <w:r>
-              <w:rPr>
-                <w:noProof/>
-                <w:webHidden/>
-              </w:rPr>
-              <w:instrText xml:space="preserve"> PAGEREF _Toc165133621 \h </w:instrText>
-            </w:r>
-            <w:r>
-              <w:rPr>
-                <w:noProof/>
-                <w:webHidden/>
-              </w:rPr>
-            </w:r>
-            <w:r>
-              <w:rPr>
-                <w:noProof/>
-                <w:webHidden/>
-              </w:rPr>
-              <w:fldChar w:fldCharType="separate"/>
-            </w:r>
-            <w:r>
-              <w:rPr>
-                <w:noProof/>
-                <w:webHidden/>
-              </w:rPr>
-              <w:t>4</w:t>
             </w:r>
             <w:r>
               <w:rPr>
@@ -1229,10 +789,16 @@
               <w:tab w:val="right" w:leader="dot" w:pos="9016"/>
             </w:tabs>
             <w:rPr>
+              <w:rFonts w:asciiTheme="minorHAnsi" w:eastAsiaTheme="minorEastAsia" w:hAnsiTheme="minorHAnsi" w:cstheme="minorBidi"/>
               <w:noProof/>
+              <w:kern w:val="2"/>
+              <w:sz w:val="24"/>
+              <w:szCs w:val="24"/>
+              <w:lang w:val="es-GT"/>
+              <w14:ligatures w14:val="standardContextual"/>
             </w:rPr>
           </w:pPr>
-          <w:hyperlink w:anchor="_Toc165133622" w:history="1">
+          <w:hyperlink w:anchor="_Toc184836869" w:history="1">
             <w:r>
               <w:rPr>
                 <w:rStyle w:val="Hipervnculo"/>
@@ -1259,7 +825,7 @@
                 <w:noProof/>
                 <w:webHidden/>
               </w:rPr>
-              <w:instrText xml:space="preserve"> PAGEREF _Toc165133622 \h </w:instrText>
+              <w:instrText xml:space="preserve"> PAGEREF _Toc184836869 \h </w:instrText>
             </w:r>
             <w:r>
               <w:rPr>
@@ -1279,7 +845,7 @@
                 <w:noProof/>
                 <w:webHidden/>
               </w:rPr>
-              <w:t>4</w:t>
+              <w:t>2</w:t>
             </w:r>
             <w:r>
               <w:rPr>
@@ -1297,10 +863,16 @@
               <w:tab w:val="right" w:leader="dot" w:pos="9016"/>
             </w:tabs>
             <w:rPr>
+              <w:rFonts w:asciiTheme="minorHAnsi" w:eastAsiaTheme="minorEastAsia" w:hAnsiTheme="minorHAnsi" w:cstheme="minorBidi"/>
               <w:noProof/>
+              <w:kern w:val="2"/>
+              <w:sz w:val="24"/>
+              <w:szCs w:val="24"/>
+              <w:lang w:val="es-GT"/>
+              <w14:ligatures w14:val="standardContextual"/>
             </w:rPr>
           </w:pPr>
-          <w:hyperlink w:anchor="_Toc165133623" w:history="1">
+          <w:hyperlink w:anchor="_Toc184836870" w:history="1">
             <w:r>
               <w:rPr>
                 <w:rStyle w:val="Hipervnculo"/>
@@ -1327,7 +899,7 @@
                 <w:noProof/>
                 <w:webHidden/>
               </w:rPr>
-              <w:instrText xml:space="preserve"> PAGEREF _Toc165133623 \h </w:instrText>
+              <w:instrText xml:space="preserve"> PAGEREF _Toc184836870 \h </w:instrText>
             </w:r>
             <w:r>
               <w:rPr>
@@ -1347,7 +919,7 @@
                 <w:noProof/>
                 <w:webHidden/>
               </w:rPr>
-              <w:t>5</w:t>
+              <w:t>3</w:t>
             </w:r>
             <w:r>
               <w:rPr>
@@ -1375,11 +947,17 @@
     <w:p/>
     <w:p/>
     <w:p/>
+    <w:p/>
+    <w:p/>
+    <w:p/>
+    <w:p/>
+    <w:p/>
+    <w:p/>
     <w:p>
       <w:pPr>
         <w:pStyle w:val="Ttulo1"/>
       </w:pPr>
-      <w:bookmarkStart w:id="1" w:name="_Toc165133610"/>
+      <w:bookmarkStart w:id="1" w:name="_Toc184836864"/>
       <w:r>
         <w:lastRenderedPageBreak/>
         <w:t>OBJETIVOS DEL SISTEMA</w:t>
@@ -1391,27 +969,16 @@
         <w:pStyle w:val="Ttulo2"/>
         <w:jc w:val="both"/>
       </w:pPr>
-      <w:bookmarkStart w:id="2" w:name="_Toc165133611"/>
+      <w:bookmarkStart w:id="2" w:name="_Toc184836865"/>
       <w:r>
         <w:t>GENERAL</w:t>
       </w:r>
       <w:bookmarkEnd w:id="2"/>
     </w:p>
     <w:p>
-      <w:r>
-        <w:t>Proporcionar el conocimiento necesario para la correcta utilización de la red social U</w:t>
-      </w:r>
-      <w:r>
-        <w:t>S</w:t>
-      </w:r>
-      <w:r>
-        <w:t xml:space="preserve">ocial, junto a una descripción de </w:t>
-      </w:r>
-      <w:r>
-        <w:t xml:space="preserve">cada una </w:t>
-      </w:r>
-      <w:r>
-        <w:t>las funcionalidades que esta posee.</w:t>
+      <w:bookmarkStart w:id="3" w:name="_Toc184836866"/>
+      <w:r>
+        <w:t>Capacitar al usuario en la utilización óptima del programa Renta de Activos, proporcionando los conocimientos teóricos y prácticos necesarios para su manejo eficiente.</w:t>
       </w:r>
     </w:p>
     <w:p>
@@ -1419,7 +986,6 @@
         <w:pStyle w:val="Ttulo2"/>
         <w:jc w:val="both"/>
       </w:pPr>
-      <w:bookmarkStart w:id="3" w:name="_Toc165133612"/>
       <w:r>
         <w:t>ESPECÍFICOS</w:t>
       </w:r>
@@ -1427,101 +993,124 @@
     </w:p>
     <w:p>
       <w:pPr>
+        <w:pStyle w:val="Prrafodelista"/>
         <w:numPr>
           <w:ilvl w:val="0"/>
-          <w:numId w:val="1"/>
+          <w:numId w:val="4"/>
         </w:numPr>
       </w:pPr>
       <w:r>
-        <w:t>Especificar las distintas funcionalidades de la red social y su utilización paso a paso</w:t>
-      </w:r>
-      <w:r>
-        <w:t>.</w:t>
-      </w:r>
-    </w:p>
-    <w:p>
-      <w:pPr>
+        <w:t>Detallar las funcionalidades del programa de manera exhaustiva.</w:t>
+      </w:r>
+    </w:p>
+    <w:p>
+      <w:pPr>
+        <w:pStyle w:val="Prrafodelista"/>
         <w:numPr>
           <w:ilvl w:val="0"/>
-          <w:numId w:val="1"/>
+          <w:numId w:val="4"/>
         </w:numPr>
       </w:pPr>
       <w:r>
-        <w:t>Resolver las dudas que el usuario pueda tener al momento de utilizar la página</w:t>
-      </w:r>
-      <w:r>
-        <w:t>.</w:t>
-      </w:r>
-    </w:p>
+        <w:t>Guiar al usuario en la utilización paso a paso de cada una de las funcionalidades.</w:t>
+      </w:r>
+    </w:p>
+    <w:p>
+      <w:pPr>
+        <w:pStyle w:val="Prrafodelista"/>
+        <w:numPr>
+          <w:ilvl w:val="0"/>
+          <w:numId w:val="4"/>
+        </w:numPr>
+      </w:pPr>
+      <w:r>
+        <w:t>Resolver de forma clara y concisa las dudas que puedan surgir durante el proceso de utilización.</w:t>
+      </w:r>
+    </w:p>
+    <w:p/>
+    <w:p/>
+    <w:p/>
+    <w:p/>
+    <w:p/>
+    <w:p/>
+    <w:p/>
+    <w:p/>
+    <w:p/>
+    <w:p/>
+    <w:p/>
+    <w:p/>
+    <w:p/>
+    <w:p/>
+    <w:p/>
     <w:p/>
     <w:p>
       <w:pPr>
         <w:pStyle w:val="Ttulo1"/>
       </w:pPr>
-      <w:bookmarkStart w:id="4" w:name="_Toc165133613"/>
-      <w:r>
+      <w:bookmarkStart w:id="4" w:name="_Toc184836867"/>
+      <w:r>
+        <w:lastRenderedPageBreak/>
         <w:t>INTRODUCCIÓN</w:t>
       </w:r>
       <w:bookmarkEnd w:id="4"/>
     </w:p>
     <w:p>
       <w:r>
-        <w:t xml:space="preserve">El fin de este programa es que el usuario de la aplicación pueda obtener una introducción al programa, junto a una descripción de cada una de las funcionalidades para que, por medio de estas, </w:t>
-      </w:r>
-      <w:r>
-        <w:t xml:space="preserve">se </w:t>
-      </w:r>
-      <w:r>
-        <w:t xml:space="preserve">pueda ser capaz de entender </w:t>
-      </w:r>
-      <w:r>
-        <w:t>y de este modo se</w:t>
-      </w:r>
-      <w:r>
-        <w:t xml:space="preserve"> </w:t>
-      </w:r>
-      <w:r>
-        <w:t>logre</w:t>
-      </w:r>
-      <w:r>
-        <w:t xml:space="preserve"> aprovechar al máximo las funcionalidades que ofrece la red social USocial.</w:t>
-      </w:r>
-    </w:p>
-    <w:p>
-      <w:r>
-        <w:t>U</w:t>
-      </w:r>
-      <w:r>
-        <w:t>S</w:t>
-      </w:r>
-      <w:r>
-        <w:t xml:space="preserve">ocial funciona por medio de un navegador, es decir, que cuando se quiera utilizar, se requerirá algún tipo de navegador, ya sea </w:t>
-      </w:r>
-      <w:r>
-        <w:t>Chrome</w:t>
-      </w:r>
-      <w:r>
-        <w:t xml:space="preserve">, </w:t>
-      </w:r>
-      <w:r>
-        <w:t>Edge</w:t>
-      </w:r>
-      <w:r>
-        <w:t xml:space="preserve">, safari, opera, etc. Esto para poder acceder al servidor que proporciona el acceso a la página por medio de un </w:t>
-      </w:r>
-      <w:r>
-        <w:t>enlace,</w:t>
-      </w:r>
-      <w:r>
-        <w:t xml:space="preserve"> el cual se crea al levantarse el host local.</w:t>
-      </w:r>
-    </w:p>
-    <w:p/>
+        <w:t>E</w:t>
+      </w:r>
+      <w:r>
+        <w:t>ste</w:t>
+      </w:r>
+      <w:r>
+        <w:t xml:space="preserve"> documento tiene como propósito brindar al usuario una guía completa y detallada sobre el programa Renta de Activos. A través de esta herramienta, se busca que el usuario adquiera las competencias para aprovechar todas las ventajas y funcionalidades que ofrece el programa.</w:t>
+      </w:r>
+    </w:p>
+    <w:p>
+      <w:r>
+        <w:t>Renta de Activos es una aplicación diseñada para gestionar eficiente</w:t>
+      </w:r>
+      <w:r>
+        <w:t>mente</w:t>
+      </w:r>
+      <w:r>
+        <w:t xml:space="preserve"> los activos de diversos usuarios. Su característica principal es su bajo consumo de recursos, lo cual se logra mediante el empleo de estructuras de datos optimizadas</w:t>
+      </w:r>
+      <w:r>
+        <w:t xml:space="preserve"> (</w:t>
+      </w:r>
+      <w:proofErr w:type="spellStart"/>
+      <w:r>
+        <w:t>TDA’s</w:t>
+      </w:r>
+      <w:proofErr w:type="spellEnd"/>
+      <w:r>
+        <w:t>)</w:t>
+      </w:r>
+      <w:r>
+        <w:t>. La aplicación se ejecuta a través de una consola (</w:t>
+      </w:r>
+      <w:proofErr w:type="spellStart"/>
+      <w:r>
+        <w:t>cmd</w:t>
+      </w:r>
+      <w:proofErr w:type="spellEnd"/>
+      <w:r>
+        <w:t xml:space="preserve">, PowerShell o </w:t>
+      </w:r>
+      <w:proofErr w:type="spellStart"/>
+      <w:r>
+        <w:t>shell</w:t>
+      </w:r>
+      <w:proofErr w:type="spellEnd"/>
+      <w:r>
+        <w:t xml:space="preserve"> de Linux), lo que permite una interacción directa con el usuario mediante líneas de comando.</w:t>
+      </w:r>
+    </w:p>
     <w:p>
       <w:pPr>
         <w:pStyle w:val="Ttulo1"/>
       </w:pPr>
-      <w:bookmarkStart w:id="5" w:name="_Toc165133614"/>
+      <w:bookmarkStart w:id="5" w:name="_Toc184836868"/>
       <w:r>
         <w:t>INFORMACIÓN DEL SISTEMA</w:t>
       </w:r>
@@ -1529,7 +1118,10 @@
     </w:p>
     <w:p>
       <w:r>
-        <w:t>El programa se inicia mediante el acceso a la página desde el navegador, una vez levantados los servidores, en la cual se presentará pantalla que permitirá que se pueda iniciar sesión.</w:t>
+        <w:t xml:space="preserve">Para iniciar el programa, es necesario ejecutar el archivo ejecutable correspondiente desde una consola. Dado que Renta de Activos no cuenta con una interfaz gráfica, toda se realiza a través de la línea de comandos. Los informes generados por el programa se presentan en </w:t>
+      </w:r>
+      <w:r>
+        <w:t>la consola.</w:t>
       </w:r>
     </w:p>
     <w:p/>
@@ -1537,9 +1129,8 @@
       <w:pPr>
         <w:pStyle w:val="Ttulo1"/>
       </w:pPr>
-      <w:bookmarkStart w:id="6" w:name="_Toc165133622"/>
-      <w:r>
-        <w:lastRenderedPageBreak/>
+      <w:bookmarkStart w:id="6" w:name="_Toc184836869"/>
+      <w:r>
         <w:t>REQUISITOS DEL SISTEMA</w:t>
       </w:r>
       <w:bookmarkEnd w:id="6"/>
@@ -1549,7 +1140,13 @@
         <w:ind w:left="720"/>
       </w:pPr>
       <w:r>
-        <w:t>Para la utilización de USocial se tienen como requisitos mínimos:</w:t>
+        <w:t xml:space="preserve">Para la utilización de </w:t>
+      </w:r>
+      <w:r>
+        <w:t>Renta Activos</w:t>
+      </w:r>
+      <w:r>
+        <w:t xml:space="preserve"> se tienen como requisitos mínimos:</w:t>
       </w:r>
     </w:p>
     <w:p>
@@ -1577,13 +1174,7 @@
       <w:bookmarkStart w:id="9" w:name="_Hlk165136332"/>
       <w:bookmarkEnd w:id="7"/>
       <w:r>
-        <w:t xml:space="preserve">Navegador web (de preferencia con base en </w:t>
-      </w:r>
-      <w:r>
-        <w:t>C</w:t>
-      </w:r>
-      <w:r>
-        <w:t>hromium)</w:t>
+        <w:t>El archivo .exe</w:t>
       </w:r>
     </w:p>
     <w:p>
@@ -1594,9 +1185,14 @@
           <w:numId w:val="3"/>
         </w:numPr>
       </w:pPr>
-      <w:bookmarkStart w:id="10" w:name="_Hlk160359164"/>
-      <w:r>
-        <w:t>Editor de código (de preferencia VSCode)</w:t>
+      <w:r>
+        <w:t>Dispositivos de entrada y salida: Teclado</w:t>
+      </w:r>
+      <w:r>
+        <w:t xml:space="preserve"> y pantalla</w:t>
+      </w:r>
+      <w:r>
+        <w:t>.</w:t>
       </w:r>
     </w:p>
     <w:p>
@@ -1608,32 +1204,7 @@
         </w:numPr>
       </w:pPr>
       <w:r>
-        <w:t xml:space="preserve">NodeJS </w:t>
-      </w:r>
-      <w:r>
-        <w:t xml:space="preserve">y </w:t>
-      </w:r>
-      <w:bookmarkEnd w:id="10"/>
-      <w:r>
-        <w:t>sus dependencias</w:t>
-      </w:r>
-    </w:p>
-    <w:p>
-      <w:pPr>
-        <w:pStyle w:val="Prrafodelista"/>
-        <w:numPr>
-          <w:ilvl w:val="0"/>
-          <w:numId w:val="3"/>
-        </w:numPr>
-      </w:pPr>
-      <w:r>
-        <w:t>Acceso a una red</w:t>
-      </w:r>
-      <w:r>
-        <w:t xml:space="preserve"> privada de preferencia</w:t>
-      </w:r>
-      <w:r>
-        <w:t>.</w:t>
+        <w:t>Consola o terminal compatible</w:t>
       </w:r>
     </w:p>
     <w:bookmarkEnd w:id="8"/>
@@ -1653,43 +1224,10 @@
         <w:ind w:left="720"/>
       </w:pPr>
     </w:p>
-    <w:p>
-      <w:pPr>
-        <w:ind w:left="720"/>
-      </w:pPr>
-    </w:p>
-    <w:p>
-      <w:pPr>
-        <w:ind w:left="720"/>
-      </w:pPr>
-    </w:p>
-    <w:p>
-      <w:pPr>
-        <w:ind w:left="720"/>
-      </w:pPr>
-    </w:p>
-    <w:p>
-      <w:pPr>
-        <w:ind w:left="720"/>
-      </w:pPr>
-    </w:p>
-    <w:p>
-      <w:pPr>
-        <w:ind w:left="720"/>
-      </w:pPr>
-    </w:p>
-    <w:p>
-      <w:pPr>
-        <w:ind w:left="720"/>
-      </w:pPr>
-    </w:p>
-    <w:p>
-      <w:pPr>
-        <w:ind w:left="720"/>
-      </w:pPr>
-    </w:p>
-    <w:p>
-      <w:r>
+    <w:p/>
+    <w:p>
+      <w:r>
+        <w:lastRenderedPageBreak/>
         <w:br/>
       </w:r>
     </w:p>
@@ -1698,11 +1236,11 @@
         <w:pStyle w:val="Ttulo1"/>
         <w:ind w:left="720"/>
       </w:pPr>
-      <w:bookmarkStart w:id="11" w:name="_Toc165133623"/>
+      <w:bookmarkStart w:id="10" w:name="_Toc184836870"/>
       <w:r>
         <w:t>FLUJO DE LAS FUNCIONALIDADES DEL SISTEMA</w:t>
       </w:r>
-      <w:bookmarkEnd w:id="11"/>
+      <w:bookmarkEnd w:id="10"/>
     </w:p>
     <w:p>
       <w:pPr>
@@ -1714,13 +1252,31 @@
       <w:r>
         <w:t>El programa se inicializa por medio de la apertura de los archivos que permiten que se ejecuten tanto el backend y el frontend, por lo que se abren las carpetas del frontend y del backend y se inicializan ingresando en la consola “</w:t>
       </w:r>
+      <w:proofErr w:type="spellStart"/>
       <w:r>
         <w:rPr>
           <w:i/>
           <w:iCs/>
         </w:rPr>
-        <w:t>npm start</w:t>
-      </w:r>
+        <w:t>npm</w:t>
+      </w:r>
+      <w:proofErr w:type="spellEnd"/>
+      <w:r>
+        <w:rPr>
+          <w:i/>
+          <w:iCs/>
+        </w:rPr>
+        <w:t xml:space="preserve"> </w:t>
+      </w:r>
+      <w:proofErr w:type="spellStart"/>
+      <w:r>
+        <w:rPr>
+          <w:i/>
+          <w:iCs/>
+        </w:rPr>
+        <w:t>start</w:t>
+      </w:r>
+      <w:proofErr w:type="spellEnd"/>
       <w:r>
         <w:t>”.</w:t>
       </w:r>
@@ -1736,7 +1292,6 @@
         <w:rPr>
           <w:noProof/>
         </w:rPr>
-        <w:lastRenderedPageBreak/>
         <w:drawing>
           <wp:inline distT="0" distB="0" distL="0" distR="0" wp14:anchorId="5AA33752" wp14:editId="1F8763DF">
             <wp:extent cx="5731510" cy="730250"/>
@@ -1826,8 +1381,8 @@
     <w:p/>
     <w:p/>
     <w:p>
-      <w:bookmarkStart w:id="12" w:name="_80u0od122rzn" w:colFirst="0" w:colLast="0"/>
-      <w:bookmarkEnd w:id="12"/>
+      <w:bookmarkStart w:id="11" w:name="_80u0od122rzn" w:colFirst="0" w:colLast="0"/>
+      <w:bookmarkEnd w:id="11"/>
     </w:p>
     <w:sectPr>
       <w:footerReference w:type="default" r:id="rId10"/>
@@ -1935,6 +1490,119 @@
 <file path=word/numbering.xml><?xml version="1.0" encoding="utf-8"?>
 <w:numbering xmlns:wpc="http://schemas.microsoft.com/office/word/2010/wordprocessingCanvas" xmlns:cx="http://schemas.microsoft.com/office/drawing/2014/chartex" xmlns:cx1="http://schemas.microsoft.com/office/drawing/2015/9/8/chartex" xmlns:cx2="http://schemas.microsoft.com/office/drawing/2015/10/21/chartex" xmlns:cx3="http://schemas.microsoft.com/office/drawing/2016/5/9/chartex" xmlns:cx4="http://schemas.microsoft.com/office/drawing/2016/5/10/chartex" xmlns:cx5="http://schemas.microsoft.com/office/drawing/2016/5/11/chartex" xmlns:cx6="http://schemas.microsoft.com/office/drawing/2016/5/12/chartex" xmlns:cx7="http://schemas.microsoft.com/office/drawing/2016/5/13/chartex" xmlns:cx8="http://schemas.microsoft.com/office/drawing/2016/5/14/chartex" xmlns:mc="http://schemas.openxmlformats.org/markup-compatibility/2006" xmlns:aink="http://schemas.microsoft.com/office/drawing/2016/ink" xmlns:am3d="http://schemas.microsoft.com/office/drawing/2017/model3d" xmlns:o="urn:schemas-microsoft-com:office:office" xmlns:oel="http://schemas.microsoft.com/office/2019/extlst" xmlns:r="http://schemas.openxmlformats.org/officeDocument/2006/relationships" xmlns:m="http://schemas.openxmlformats.org/officeDocument/2006/math" xmlns:v="urn:schemas-microsoft-com:vml" xmlns:wp14="http://schemas.microsoft.com/office/word/2010/wordprocessingDrawing" xmlns:wp="http://schemas.openxmlformats.org/drawingml/2006/wordprocessingDrawing" xmlns:w10="urn:schemas-microsoft-com:office:word" xmlns:w="http://schemas.openxmlformats.org/wordprocessingml/2006/main" xmlns:w14="http://schemas.microsoft.com/office/word/2010/wordml" xmlns:w15="http://schemas.microsoft.com/office/word/2012/wordml" xmlns:w16cex="http://schemas.microsoft.com/office/word/2018/wordml/cex" xmlns:w16cid="http://schemas.microsoft.com/office/word/2016/wordml/cid" xmlns:w16="http://schemas.microsoft.com/office/word/2018/wordml" xmlns:w16du="http://schemas.microsoft.com/office/word/2023/wordml/word16du" xmlns:w16sdtdh="http://schemas.microsoft.com/office/word/2020/wordml/sdtdatahash" xmlns:w16se="http://schemas.microsoft.com/office/word/2015/wordml/symex" xmlns:wpg="http://schemas.microsoft.com/office/word/2010/wordprocessingGroup" xmlns:wpi="http://schemas.microsoft.com/office/word/2010/wordprocessingInk" xmlns:wne="http://schemas.microsoft.com/office/word/2006/wordml" xmlns:wps="http://schemas.microsoft.com/office/word/2010/wordprocessingShape" mc:Ignorable="w14 w15 w16se w16cid w16 w16cex w16sdtdh w16du wp14">
   <w:abstractNum w:abstractNumId="0" w15:restartNumberingAfterBreak="0">
+    <w:nsid w:val="3D2F6DCF"/>
+    <w:multiLevelType w:val="hybridMultilevel"/>
+    <w:tmpl w:val="BB9024E4"/>
+    <w:lvl w:ilvl="0" w:tplc="100A0001">
+      <w:start w:val="1"/>
+      <w:numFmt w:val="bullet"/>
+      <w:lvlText w:val=""/>
+      <w:lvlJc w:val="left"/>
+      <w:pPr>
+        <w:ind w:left="720" w:hanging="360"/>
+      </w:pPr>
+      <w:rPr>
+        <w:rFonts w:ascii="Symbol" w:hAnsi="Symbol" w:hint="default"/>
+      </w:rPr>
+    </w:lvl>
+    <w:lvl w:ilvl="1" w:tplc="100A0003" w:tentative="1">
+      <w:start w:val="1"/>
+      <w:numFmt w:val="bullet"/>
+      <w:lvlText w:val="o"/>
+      <w:lvlJc w:val="left"/>
+      <w:pPr>
+        <w:ind w:left="1440" w:hanging="360"/>
+      </w:pPr>
+      <w:rPr>
+        <w:rFonts w:ascii="Courier New" w:hAnsi="Courier New" w:cs="Courier New" w:hint="default"/>
+      </w:rPr>
+    </w:lvl>
+    <w:lvl w:ilvl="2" w:tplc="100A0005" w:tentative="1">
+      <w:start w:val="1"/>
+      <w:numFmt w:val="bullet"/>
+      <w:lvlText w:val=""/>
+      <w:lvlJc w:val="left"/>
+      <w:pPr>
+        <w:ind w:left="2160" w:hanging="360"/>
+      </w:pPr>
+      <w:rPr>
+        <w:rFonts w:ascii="Wingdings" w:hAnsi="Wingdings" w:hint="default"/>
+      </w:rPr>
+    </w:lvl>
+    <w:lvl w:ilvl="3" w:tplc="100A0001" w:tentative="1">
+      <w:start w:val="1"/>
+      <w:numFmt w:val="bullet"/>
+      <w:lvlText w:val=""/>
+      <w:lvlJc w:val="left"/>
+      <w:pPr>
+        <w:ind w:left="2880" w:hanging="360"/>
+      </w:pPr>
+      <w:rPr>
+        <w:rFonts w:ascii="Symbol" w:hAnsi="Symbol" w:hint="default"/>
+      </w:rPr>
+    </w:lvl>
+    <w:lvl w:ilvl="4" w:tplc="100A0003" w:tentative="1">
+      <w:start w:val="1"/>
+      <w:numFmt w:val="bullet"/>
+      <w:lvlText w:val="o"/>
+      <w:lvlJc w:val="left"/>
+      <w:pPr>
+        <w:ind w:left="3600" w:hanging="360"/>
+      </w:pPr>
+      <w:rPr>
+        <w:rFonts w:ascii="Courier New" w:hAnsi="Courier New" w:cs="Courier New" w:hint="default"/>
+      </w:rPr>
+    </w:lvl>
+    <w:lvl w:ilvl="5" w:tplc="100A0005" w:tentative="1">
+      <w:start w:val="1"/>
+      <w:numFmt w:val="bullet"/>
+      <w:lvlText w:val=""/>
+      <w:lvlJc w:val="left"/>
+      <w:pPr>
+        <w:ind w:left="4320" w:hanging="360"/>
+      </w:pPr>
+      <w:rPr>
+        <w:rFonts w:ascii="Wingdings" w:hAnsi="Wingdings" w:hint="default"/>
+      </w:rPr>
+    </w:lvl>
+    <w:lvl w:ilvl="6" w:tplc="100A0001" w:tentative="1">
+      <w:start w:val="1"/>
+      <w:numFmt w:val="bullet"/>
+      <w:lvlText w:val=""/>
+      <w:lvlJc w:val="left"/>
+      <w:pPr>
+        <w:ind w:left="5040" w:hanging="360"/>
+      </w:pPr>
+      <w:rPr>
+        <w:rFonts w:ascii="Symbol" w:hAnsi="Symbol" w:hint="default"/>
+      </w:rPr>
+    </w:lvl>
+    <w:lvl w:ilvl="7" w:tplc="100A0003" w:tentative="1">
+      <w:start w:val="1"/>
+      <w:numFmt w:val="bullet"/>
+      <w:lvlText w:val="o"/>
+      <w:lvlJc w:val="left"/>
+      <w:pPr>
+        <w:ind w:left="5760" w:hanging="360"/>
+      </w:pPr>
+      <w:rPr>
+        <w:rFonts w:ascii="Courier New" w:hAnsi="Courier New" w:cs="Courier New" w:hint="default"/>
+      </w:rPr>
+    </w:lvl>
+    <w:lvl w:ilvl="8" w:tplc="100A0005" w:tentative="1">
+      <w:start w:val="1"/>
+      <w:numFmt w:val="bullet"/>
+      <w:lvlText w:val=""/>
+      <w:lvlJc w:val="left"/>
+      <w:pPr>
+        <w:ind w:left="6480" w:hanging="360"/>
+      </w:pPr>
+      <w:rPr>
+        <w:rFonts w:ascii="Wingdings" w:hAnsi="Wingdings" w:hint="default"/>
+      </w:rPr>
+    </w:lvl>
+  </w:abstractNum>
+  <w:abstractNum w:abstractNumId="1" w15:restartNumberingAfterBreak="0">
     <w:nsid w:val="3DB20F62"/>
     <w:multiLevelType w:val="hybridMultilevel"/>
     <w:tmpl w:val="B4802B54"/>
@@ -2047,7 +1715,7 @@
       </w:rPr>
     </w:lvl>
   </w:abstractNum>
-  <w:abstractNum w:abstractNumId="1" w15:restartNumberingAfterBreak="0">
+  <w:abstractNum w:abstractNumId="2" w15:restartNumberingAfterBreak="0">
     <w:nsid w:val="59165740"/>
     <w:multiLevelType w:val="multilevel"/>
     <w:tmpl w:val="EDB6F030"/>
@@ -2160,7 +1828,7 @@
       </w:rPr>
     </w:lvl>
   </w:abstractNum>
-  <w:abstractNum w:abstractNumId="2" w15:restartNumberingAfterBreak="0">
+  <w:abstractNum w:abstractNumId="3" w15:restartNumberingAfterBreak="0">
     <w:nsid w:val="73555541"/>
     <w:multiLevelType w:val="multilevel"/>
     <w:tmpl w:val="AF1E7FB0"/>
@@ -2274,12 +1942,15 @@
     </w:lvl>
   </w:abstractNum>
   <w:num w:numId="1" w16cid:durableId="1891454166">
+    <w:abstractNumId w:val="2"/>
+  </w:num>
+  <w:num w:numId="2" w16cid:durableId="2092311223">
+    <w:abstractNumId w:val="3"/>
+  </w:num>
+  <w:num w:numId="3" w16cid:durableId="185797653">
     <w:abstractNumId w:val="1"/>
   </w:num>
-  <w:num w:numId="2" w16cid:durableId="2092311223">
-    <w:abstractNumId w:val="2"/>
-  </w:num>
-  <w:num w:numId="3" w16cid:durableId="185797653">
+  <w:num w:numId="4" w16cid:durableId="1451047290">
     <w:abstractNumId w:val="0"/>
   </w:num>
 </w:numbering>
@@ -2802,7 +2473,6 @@
   <w:style w:type="character" w:default="1" w:styleId="Fuentedeprrafopredeter">
     <w:name w:val="Default Paragraph Font"/>
     <w:uiPriority w:val="1"/>
-    <w:semiHidden/>
     <w:unhideWhenUsed/>
   </w:style>
   <w:style w:type="table" w:default="1" w:styleId="Tablanormal">

--- a/Manuales/Manual de Usuario - RentaActivos.docx
+++ b/Manuales/Manual de Usuario - RentaActivos.docx
@@ -295,7 +295,7 @@
       <w:pPr>
         <w:pStyle w:val="Ttulo1"/>
       </w:pPr>
-      <w:bookmarkStart w:id="0" w:name="_Toc184836863"/>
+      <w:bookmarkStart w:id="0" w:name="_Toc185197169"/>
       <w:r>
         <w:lastRenderedPageBreak/>
         <w:t>ÍNDICE</w:t>
@@ -354,7 +354,7 @@
           <w:r>
             <w:fldChar w:fldCharType="separate"/>
           </w:r>
-          <w:hyperlink w:anchor="_Toc184836863" w:history="1">
+          <w:hyperlink w:anchor="_Toc185197169" w:history="1">
             <w:r>
               <w:rPr>
                 <w:rStyle w:val="Hipervnculo"/>
@@ -381,7 +381,7 @@
                 <w:noProof/>
                 <w:webHidden/>
               </w:rPr>
-              <w:instrText xml:space="preserve"> PAGEREF _Toc184836863 \h </w:instrText>
+              <w:instrText xml:space="preserve"> PAGEREF _Toc185197169 \h </w:instrText>
             </w:r>
             <w:r>
               <w:rPr>
@@ -428,7 +428,7 @@
               <w14:ligatures w14:val="standardContextual"/>
             </w:rPr>
           </w:pPr>
-          <w:hyperlink w:anchor="_Toc184836864" w:history="1">
+          <w:hyperlink w:anchor="_Toc185197170" w:history="1">
             <w:r>
               <w:rPr>
                 <w:rStyle w:val="Hipervnculo"/>
@@ -455,7 +455,7 @@
                 <w:noProof/>
                 <w:webHidden/>
               </w:rPr>
-              <w:instrText xml:space="preserve"> PAGEREF _Toc184836864 \h </w:instrText>
+              <w:instrText xml:space="preserve"> PAGEREF _Toc185197170 \h </w:instrText>
             </w:r>
             <w:r>
               <w:rPr>
@@ -475,7 +475,7 @@
                 <w:noProof/>
                 <w:webHidden/>
               </w:rPr>
-              <w:t>1</w:t>
+              <w:t>2</w:t>
             </w:r>
             <w:r>
               <w:rPr>
@@ -502,7 +502,7 @@
               <w14:ligatures w14:val="standardContextual"/>
             </w:rPr>
           </w:pPr>
-          <w:hyperlink w:anchor="_Toc184836865" w:history="1">
+          <w:hyperlink w:anchor="_Toc185197171" w:history="1">
             <w:r>
               <w:rPr>
                 <w:rStyle w:val="Hipervnculo"/>
@@ -529,7 +529,7 @@
                 <w:noProof/>
                 <w:webHidden/>
               </w:rPr>
-              <w:instrText xml:space="preserve"> PAGEREF _Toc184836865 \h </w:instrText>
+              <w:instrText xml:space="preserve"> PAGEREF _Toc185197171 \h </w:instrText>
             </w:r>
             <w:r>
               <w:rPr>
@@ -549,7 +549,7 @@
                 <w:noProof/>
                 <w:webHidden/>
               </w:rPr>
-              <w:t>1</w:t>
+              <w:t>2</w:t>
             </w:r>
             <w:r>
               <w:rPr>
@@ -576,7 +576,7 @@
               <w14:ligatures w14:val="standardContextual"/>
             </w:rPr>
           </w:pPr>
-          <w:hyperlink w:anchor="_Toc184836866" w:history="1">
+          <w:hyperlink w:anchor="_Toc185197172" w:history="1">
             <w:r>
               <w:rPr>
                 <w:rStyle w:val="Hipervnculo"/>
@@ -603,7 +603,7 @@
                 <w:noProof/>
                 <w:webHidden/>
               </w:rPr>
-              <w:instrText xml:space="preserve"> PAGEREF _Toc184836866 \h </w:instrText>
+              <w:instrText xml:space="preserve"> PAGEREF _Toc185197172 \h </w:instrText>
             </w:r>
             <w:r>
               <w:rPr>
@@ -623,7 +623,7 @@
                 <w:noProof/>
                 <w:webHidden/>
               </w:rPr>
-              <w:t>1</w:t>
+              <w:t>2</w:t>
             </w:r>
             <w:r>
               <w:rPr>
@@ -650,7 +650,7 @@
               <w14:ligatures w14:val="standardContextual"/>
             </w:rPr>
           </w:pPr>
-          <w:hyperlink w:anchor="_Toc184836867" w:history="1">
+          <w:hyperlink w:anchor="_Toc185197173" w:history="1">
             <w:r>
               <w:rPr>
                 <w:rStyle w:val="Hipervnculo"/>
@@ -677,7 +677,7 @@
                 <w:noProof/>
                 <w:webHidden/>
               </w:rPr>
-              <w:instrText xml:space="preserve"> PAGEREF _Toc184836867 \h </w:instrText>
+              <w:instrText xml:space="preserve"> PAGEREF _Toc185197173 \h </w:instrText>
             </w:r>
             <w:r>
               <w:rPr>
@@ -697,7 +697,7 @@
                 <w:noProof/>
                 <w:webHidden/>
               </w:rPr>
-              <w:t>2</w:t>
+              <w:t>3</w:t>
             </w:r>
             <w:r>
               <w:rPr>
@@ -724,7 +724,7 @@
               <w14:ligatures w14:val="standardContextual"/>
             </w:rPr>
           </w:pPr>
-          <w:hyperlink w:anchor="_Toc184836868" w:history="1">
+          <w:hyperlink w:anchor="_Toc185197174" w:history="1">
             <w:r>
               <w:rPr>
                 <w:rStyle w:val="Hipervnculo"/>
@@ -751,7 +751,7 @@
                 <w:noProof/>
                 <w:webHidden/>
               </w:rPr>
-              <w:instrText xml:space="preserve"> PAGEREF _Toc184836868 \h </w:instrText>
+              <w:instrText xml:space="preserve"> PAGEREF _Toc185197174 \h </w:instrText>
             </w:r>
             <w:r>
               <w:rPr>
@@ -771,7 +771,7 @@
                 <w:noProof/>
                 <w:webHidden/>
               </w:rPr>
-              <w:t>2</w:t>
+              <w:t>3</w:t>
             </w:r>
             <w:r>
               <w:rPr>
@@ -798,7 +798,7 @@
               <w14:ligatures w14:val="standardContextual"/>
             </w:rPr>
           </w:pPr>
-          <w:hyperlink w:anchor="_Toc184836869" w:history="1">
+          <w:hyperlink w:anchor="_Toc185197175" w:history="1">
             <w:r>
               <w:rPr>
                 <w:rStyle w:val="Hipervnculo"/>
@@ -825,7 +825,7 @@
                 <w:noProof/>
                 <w:webHidden/>
               </w:rPr>
-              <w:instrText xml:space="preserve"> PAGEREF _Toc184836869 \h </w:instrText>
+              <w:instrText xml:space="preserve"> PAGEREF _Toc185197175 \h </w:instrText>
             </w:r>
             <w:r>
               <w:rPr>
@@ -845,7 +845,7 @@
                 <w:noProof/>
                 <w:webHidden/>
               </w:rPr>
-              <w:t>2</w:t>
+              <w:t>3</w:t>
             </w:r>
             <w:r>
               <w:rPr>
@@ -872,7 +872,7 @@
               <w14:ligatures w14:val="standardContextual"/>
             </w:rPr>
           </w:pPr>
-          <w:hyperlink w:anchor="_Toc184836870" w:history="1">
+          <w:hyperlink w:anchor="_Toc185197176" w:history="1">
             <w:r>
               <w:rPr>
                 <w:rStyle w:val="Hipervnculo"/>
@@ -899,7 +899,7 @@
                 <w:noProof/>
                 <w:webHidden/>
               </w:rPr>
-              <w:instrText xml:space="preserve"> PAGEREF _Toc184836870 \h </w:instrText>
+              <w:instrText xml:space="preserve"> PAGEREF _Toc185197176 \h </w:instrText>
             </w:r>
             <w:r>
               <w:rPr>
@@ -919,7 +919,7 @@
                 <w:noProof/>
                 <w:webHidden/>
               </w:rPr>
-              <w:t>3</w:t>
+              <w:t>4</w:t>
             </w:r>
             <w:r>
               <w:rPr>
@@ -957,7 +957,7 @@
       <w:pPr>
         <w:pStyle w:val="Ttulo1"/>
       </w:pPr>
-      <w:bookmarkStart w:id="1" w:name="_Toc184836864"/>
+      <w:bookmarkStart w:id="1" w:name="_Toc185197170"/>
       <w:r>
         <w:lastRenderedPageBreak/>
         <w:t>OBJETIVOS DEL SISTEMA</w:t>
@@ -969,14 +969,13 @@
         <w:pStyle w:val="Ttulo2"/>
         <w:jc w:val="both"/>
       </w:pPr>
-      <w:bookmarkStart w:id="2" w:name="_Toc184836865"/>
+      <w:bookmarkStart w:id="2" w:name="_Toc185197171"/>
       <w:r>
         <w:t>GENERAL</w:t>
       </w:r>
       <w:bookmarkEnd w:id="2"/>
     </w:p>
     <w:p>
-      <w:bookmarkStart w:id="3" w:name="_Toc184836866"/>
       <w:r>
         <w:t>Capacitar al usuario en la utilización óptima del programa Renta de Activos, proporcionando los conocimientos teóricos y prácticos necesarios para su manejo eficiente.</w:t>
       </w:r>
@@ -986,6 +985,7 @@
         <w:pStyle w:val="Ttulo2"/>
         <w:jc w:val="both"/>
       </w:pPr>
+      <w:bookmarkStart w:id="3" w:name="_Toc185197172"/>
       <w:r>
         <w:t>ESPECÍFICOS</w:t>
       </w:r>
@@ -1047,7 +1047,7 @@
       <w:pPr>
         <w:pStyle w:val="Ttulo1"/>
       </w:pPr>
-      <w:bookmarkStart w:id="4" w:name="_Toc184836867"/>
+      <w:bookmarkStart w:id="4" w:name="_Toc185197173"/>
       <w:r>
         <w:lastRenderedPageBreak/>
         <w:t>INTRODUCCIÓN</w:t>
@@ -1056,27 +1056,12 @@
     </w:p>
     <w:p>
       <w:r>
-        <w:t>E</w:t>
-      </w:r>
-      <w:r>
-        <w:t>ste</w:t>
-      </w:r>
-      <w:r>
-        <w:t xml:space="preserve"> documento tiene como propósito brindar al usuario una guía completa y detallada sobre el programa Renta de Activos. A través de esta herramienta, se busca que el usuario adquiera las competencias para aprovechar todas las ventajas y funcionalidades que ofrece el programa.</w:t>
-      </w:r>
-    </w:p>
-    <w:p>
-      <w:r>
-        <w:t>Renta de Activos es una aplicación diseñada para gestionar eficiente</w:t>
-      </w:r>
-      <w:r>
-        <w:t>mente</w:t>
-      </w:r>
-      <w:r>
-        <w:t xml:space="preserve"> los activos de diversos usuarios. Su característica principal es su bajo consumo de recursos, lo cual se logra mediante el empleo de estructuras de datos optimizadas</w:t>
-      </w:r>
-      <w:r>
-        <w:t xml:space="preserve"> (</w:t>
+        <w:t>Este documento tiene como propósito brindar al usuario una guía completa y detallada sobre el programa Renta de Activos. A través de esta herramienta, se busca que el usuario adquiera las competencias para aprovechar todas las ventajas y funcionalidades que ofrece el programa.</w:t>
+      </w:r>
+    </w:p>
+    <w:p>
+      <w:r>
+        <w:t>Renta de Activos es una aplicación diseñada para gestionar eficientemente los activos de diversos usuarios. Su característica principal es su bajo consumo de recursos, lo cual se logra mediante el empleo de estructuras de datos optimizadas (</w:t>
       </w:r>
       <w:proofErr w:type="spellStart"/>
       <w:r>
@@ -1084,10 +1069,7 @@
       </w:r>
       <w:proofErr w:type="spellEnd"/>
       <w:r>
-        <w:t>)</w:t>
-      </w:r>
-      <w:r>
-        <w:t>. La aplicación se ejecuta a través de una consola (</w:t>
+        <w:t>). La aplicación se ejecuta a través de una consola (</w:t>
       </w:r>
       <w:proofErr w:type="spellStart"/>
       <w:r>
@@ -1110,7 +1092,7 @@
       <w:pPr>
         <w:pStyle w:val="Ttulo1"/>
       </w:pPr>
-      <w:bookmarkStart w:id="5" w:name="_Toc184836868"/>
+      <w:bookmarkStart w:id="5" w:name="_Toc185197174"/>
       <w:r>
         <w:t>INFORMACIÓN DEL SISTEMA</w:t>
       </w:r>
@@ -1129,7 +1111,7 @@
       <w:pPr>
         <w:pStyle w:val="Ttulo1"/>
       </w:pPr>
-      <w:bookmarkStart w:id="6" w:name="_Toc184836869"/>
+      <w:bookmarkStart w:id="6" w:name="_Toc185197175"/>
       <w:r>
         <w:t>REQUISITOS DEL SISTEMA</w:t>
       </w:r>
@@ -1236,7 +1218,7 @@
         <w:pStyle w:val="Ttulo1"/>
         <w:ind w:left="720"/>
       </w:pPr>
-      <w:bookmarkStart w:id="10" w:name="_Toc184836870"/>
+      <w:bookmarkStart w:id="10" w:name="_Toc185197176"/>
       <w:r>
         <w:t>FLUJO DE LAS FUNCIONALIDADES DEL SISTEMA</w:t>
       </w:r>
@@ -1248,55 +1230,26 @@
           <w:ilvl w:val="0"/>
           <w:numId w:val="2"/>
         </w:numPr>
-      </w:pPr>
-      <w:r>
-        <w:t>El programa se inicializa por medio de la apertura de los archivos que permiten que se ejecuten tanto el backend y el frontend, por lo que se abren las carpetas del frontend y del backend y se inicializan ingresando en la consola “</w:t>
-      </w:r>
-      <w:proofErr w:type="spellStart"/>
-      <w:r>
-        <w:rPr>
-          <w:i/>
-          <w:iCs/>
-        </w:rPr>
-        <w:t>npm</w:t>
-      </w:r>
-      <w:proofErr w:type="spellEnd"/>
-      <w:r>
-        <w:rPr>
-          <w:i/>
-          <w:iCs/>
-        </w:rPr>
+        <w:jc w:val="left"/>
+      </w:pPr>
+      <w:r>
+        <w:t>Este programa se inicializa con la apertura de este mediante la consola, por lo tanto, primero se abre la consola dentro de la ruta en donde se encuentre el archivo.</w:t>
+      </w:r>
+      <w:r>
         <w:t xml:space="preserve"> </w:t>
       </w:r>
-      <w:proofErr w:type="spellStart"/>
-      <w:r>
-        <w:rPr>
-          <w:i/>
-          <w:iCs/>
-        </w:rPr>
-        <w:t>start</w:t>
-      </w:r>
-      <w:proofErr w:type="spellEnd"/>
-      <w:r>
-        <w:t>”.</w:t>
-      </w:r>
-      <w:r>
-        <w:rPr>
-          <w:noProof/>
-        </w:rPr>
-        <w:t xml:space="preserve"> </w:t>
-      </w:r>
-    </w:p>
-    <w:p>
-      <w:r>
-        <w:rPr>
-          <w:noProof/>
-        </w:rPr>
+    </w:p>
+    <w:p>
+      <w:pPr>
+        <w:ind w:left="720"/>
+        <w:jc w:val="left"/>
+      </w:pPr>
+      <w:r>
         <w:drawing>
-          <wp:inline distT="0" distB="0" distL="0" distR="0" wp14:anchorId="5AA33752" wp14:editId="1F8763DF">
-            <wp:extent cx="5731510" cy="730250"/>
-            <wp:effectExtent l="0" t="0" r="2540" b="0"/>
-            <wp:docPr id="732569345" name="Imagen 1" descr="Imagen que contiene Diagrama&#10;&#10;Descripción generada automáticamente"/>
+          <wp:inline distT="0" distB="0" distL="0" distR="0" wp14:anchorId="6D778963" wp14:editId="11CC1722">
+            <wp:extent cx="2667000" cy="1499560"/>
+            <wp:effectExtent l="0" t="0" r="0" b="5715"/>
+            <wp:docPr id="639012253" name="Imagen 1"/>
             <wp:cNvGraphicFramePr>
               <a:graphicFrameLocks xmlns:a="http://schemas.openxmlformats.org/drawingml/2006/main" noChangeAspect="1"/>
             </wp:cNvGraphicFramePr>
@@ -1304,7 +1257,7 @@
               <a:graphicData uri="http://schemas.openxmlformats.org/drawingml/2006/picture">
                 <pic:pic xmlns:pic="http://schemas.openxmlformats.org/drawingml/2006/picture">
                   <pic:nvPicPr>
-                    <pic:cNvPr id="732569345" name="Imagen 1" descr="Imagen que contiene Diagrama&#10;&#10;Descripción generada automáticamente"/>
+                    <pic:cNvPr id="639012253" name=""/>
                     <pic:cNvPicPr/>
                   </pic:nvPicPr>
                   <pic:blipFill>
@@ -1316,7 +1269,7 @@
                   <pic:spPr>
                     <a:xfrm>
                       <a:off x="0" y="0"/>
-                      <a:ext cx="5731510" cy="730250"/>
+                      <a:ext cx="2688073" cy="1511409"/>
                     </a:xfrm>
                     <a:prstGeom prst="rect">
                       <a:avLst/>
@@ -1329,14 +1282,11 @@
         </w:drawing>
       </w:r>
       <w:r>
-        <w:rPr>
-          <w:noProof/>
-        </w:rPr>
         <w:drawing>
-          <wp:inline distT="0" distB="0" distL="0" distR="0" wp14:anchorId="4FB5B414" wp14:editId="1DF18D34">
-            <wp:extent cx="5731510" cy="720090"/>
-            <wp:effectExtent l="0" t="0" r="2540" b="3810"/>
-            <wp:docPr id="1812181730" name="Imagen 1" descr="Imagen que contiene Interfaz de usuario gráfica&#10;&#10;Descripción generada automáticamente"/>
+          <wp:inline distT="0" distB="0" distL="0" distR="0" wp14:anchorId="1D6BB4FF" wp14:editId="480B529C">
+            <wp:extent cx="2565400" cy="1682318"/>
+            <wp:effectExtent l="0" t="0" r="6350" b="0"/>
+            <wp:docPr id="474486664" name="Imagen 1"/>
             <wp:cNvGraphicFramePr>
               <a:graphicFrameLocks xmlns:a="http://schemas.openxmlformats.org/drawingml/2006/main" noChangeAspect="1"/>
             </wp:cNvGraphicFramePr>
@@ -1344,7 +1294,7 @@
               <a:graphicData uri="http://schemas.openxmlformats.org/drawingml/2006/picture">
                 <pic:pic xmlns:pic="http://schemas.openxmlformats.org/drawingml/2006/picture">
                   <pic:nvPicPr>
-                    <pic:cNvPr id="1812181730" name="Imagen 1" descr="Imagen que contiene Interfaz de usuario gráfica&#10;&#10;Descripción generada automáticamente"/>
+                    <pic:cNvPr id="474486664" name=""/>
                     <pic:cNvPicPr/>
                   </pic:nvPicPr>
                   <pic:blipFill>
@@ -1356,7 +1306,7 @@
                   <pic:spPr>
                     <a:xfrm>
                       <a:off x="0" y="0"/>
-                      <a:ext cx="5731510" cy="720090"/>
+                      <a:ext cx="2570207" cy="1685470"/>
                     </a:xfrm>
                     <a:prstGeom prst="rect">
                       <a:avLst/>
@@ -1369,6 +1319,2670 @@
         </w:drawing>
       </w:r>
     </w:p>
+    <w:p>
+      <w:pPr>
+        <w:numPr>
+          <w:ilvl w:val="0"/>
+          <w:numId w:val="2"/>
+        </w:numPr>
+        <w:jc w:val="left"/>
+      </w:pPr>
+      <w:r>
+        <w:t>Luego se coloca la dirección del archivo dentro de este para poder correrlo</w:t>
+      </w:r>
+      <w:r>
+        <w:drawing>
+          <wp:inline distT="0" distB="0" distL="0" distR="0" wp14:anchorId="638F2069" wp14:editId="00593963">
+            <wp:extent cx="5731510" cy="1033780"/>
+            <wp:effectExtent l="0" t="0" r="2540" b="0"/>
+            <wp:docPr id="363029783" name="Imagen 1"/>
+            <wp:cNvGraphicFramePr>
+              <a:graphicFrameLocks xmlns:a="http://schemas.openxmlformats.org/drawingml/2006/main" noChangeAspect="1"/>
+            </wp:cNvGraphicFramePr>
+            <a:graphic xmlns:a="http://schemas.openxmlformats.org/drawingml/2006/main">
+              <a:graphicData uri="http://schemas.openxmlformats.org/drawingml/2006/picture">
+                <pic:pic xmlns:pic="http://schemas.openxmlformats.org/drawingml/2006/picture">
+                  <pic:nvPicPr>
+                    <pic:cNvPr id="363029783" name=""/>
+                    <pic:cNvPicPr/>
+                  </pic:nvPicPr>
+                  <pic:blipFill>
+                    <a:blip r:embed="rId10"/>
+                    <a:stretch>
+                      <a:fillRect/>
+                    </a:stretch>
+                  </pic:blipFill>
+                  <pic:spPr>
+                    <a:xfrm>
+                      <a:off x="0" y="0"/>
+                      <a:ext cx="5731510" cy="1033780"/>
+                    </a:xfrm>
+                    <a:prstGeom prst="rect">
+                      <a:avLst/>
+                    </a:prstGeom>
+                  </pic:spPr>
+                </pic:pic>
+              </a:graphicData>
+            </a:graphic>
+          </wp:inline>
+        </w:drawing>
+      </w:r>
+    </w:p>
+    <w:p>
+      <w:pPr>
+        <w:numPr>
+          <w:ilvl w:val="0"/>
+          <w:numId w:val="2"/>
+        </w:numPr>
+        <w:jc w:val="left"/>
+      </w:pPr>
+      <w:r>
+        <w:t xml:space="preserve">Se presiona </w:t>
+      </w:r>
+      <w:proofErr w:type="spellStart"/>
+      <w:r>
+        <w:rPr>
+          <w:i/>
+          <w:iCs/>
+        </w:rPr>
+        <w:t>enter</w:t>
+      </w:r>
+      <w:proofErr w:type="spellEnd"/>
+      <w:r>
+        <w:t xml:space="preserve"> y se </w:t>
+      </w:r>
+      <w:proofErr w:type="spellStart"/>
+      <w:r>
+        <w:t>incializa</w:t>
+      </w:r>
+      <w:proofErr w:type="spellEnd"/>
+      <w:r>
+        <w:t xml:space="preserve"> el programa</w:t>
+      </w:r>
+    </w:p>
+    <w:p>
+      <w:pPr>
+        <w:jc w:val="left"/>
+      </w:pPr>
+      <w:r>
+        <w:drawing>
+          <wp:inline distT="0" distB="0" distL="0" distR="0" wp14:anchorId="3E21C5FE" wp14:editId="440D2F59">
+            <wp:extent cx="5731510" cy="1755140"/>
+            <wp:effectExtent l="0" t="0" r="2540" b="0"/>
+            <wp:docPr id="545365804" name="Imagen 1"/>
+            <wp:cNvGraphicFramePr>
+              <a:graphicFrameLocks xmlns:a="http://schemas.openxmlformats.org/drawingml/2006/main" noChangeAspect="1"/>
+            </wp:cNvGraphicFramePr>
+            <a:graphic xmlns:a="http://schemas.openxmlformats.org/drawingml/2006/main">
+              <a:graphicData uri="http://schemas.openxmlformats.org/drawingml/2006/picture">
+                <pic:pic xmlns:pic="http://schemas.openxmlformats.org/drawingml/2006/picture">
+                  <pic:nvPicPr>
+                    <pic:cNvPr id="545365804" name=""/>
+                    <pic:cNvPicPr/>
+                  </pic:nvPicPr>
+                  <pic:blipFill>
+                    <a:blip r:embed="rId11"/>
+                    <a:stretch>
+                      <a:fillRect/>
+                    </a:stretch>
+                  </pic:blipFill>
+                  <pic:spPr>
+                    <a:xfrm>
+                      <a:off x="0" y="0"/>
+                      <a:ext cx="5731510" cy="1755140"/>
+                    </a:xfrm>
+                    <a:prstGeom prst="rect">
+                      <a:avLst/>
+                    </a:prstGeom>
+                  </pic:spPr>
+                </pic:pic>
+              </a:graphicData>
+            </a:graphic>
+          </wp:inline>
+        </w:drawing>
+      </w:r>
+    </w:p>
+    <w:p>
+      <w:pPr>
+        <w:pStyle w:val="Prrafodelista"/>
+        <w:numPr>
+          <w:ilvl w:val="0"/>
+          <w:numId w:val="2"/>
+        </w:numPr>
+        <w:jc w:val="left"/>
+      </w:pPr>
+      <w:r>
+        <w:t xml:space="preserve">Este comienza con dos opciones, la de salir y la de iniciar sesión, por lo </w:t>
+      </w:r>
+      <w:proofErr w:type="gramStart"/>
+      <w:r>
+        <w:t>que</w:t>
+      </w:r>
+      <w:proofErr w:type="gramEnd"/>
+      <w:r>
+        <w:t xml:space="preserve"> si se presiona 2, se sale:</w:t>
+      </w:r>
+      <w:r>
+        <w:rPr>
+          <w:noProof/>
+        </w:rPr>
+        <w:t xml:space="preserve"> </w:t>
+      </w:r>
+    </w:p>
+    <w:p>
+      <w:pPr>
+        <w:pStyle w:val="Prrafodelista"/>
+        <w:jc w:val="left"/>
+      </w:pPr>
+      <w:r>
+        <w:lastRenderedPageBreak/>
+        <w:drawing>
+          <wp:inline distT="0" distB="0" distL="0" distR="0" wp14:anchorId="077643C1" wp14:editId="6CA06A0B">
+            <wp:extent cx="5089006" cy="2280073"/>
+            <wp:effectExtent l="0" t="0" r="0" b="6350"/>
+            <wp:docPr id="612120377" name="Imagen 1"/>
+            <wp:cNvGraphicFramePr>
+              <a:graphicFrameLocks xmlns:a="http://schemas.openxmlformats.org/drawingml/2006/main" noChangeAspect="1"/>
+            </wp:cNvGraphicFramePr>
+            <a:graphic xmlns:a="http://schemas.openxmlformats.org/drawingml/2006/main">
+              <a:graphicData uri="http://schemas.openxmlformats.org/drawingml/2006/picture">
+                <pic:pic xmlns:pic="http://schemas.openxmlformats.org/drawingml/2006/picture">
+                  <pic:nvPicPr>
+                    <pic:cNvPr id="612120377" name=""/>
+                    <pic:cNvPicPr/>
+                  </pic:nvPicPr>
+                  <pic:blipFill>
+                    <a:blip r:embed="rId12"/>
+                    <a:stretch>
+                      <a:fillRect/>
+                    </a:stretch>
+                  </pic:blipFill>
+                  <pic:spPr>
+                    <a:xfrm>
+                      <a:off x="0" y="0"/>
+                      <a:ext cx="5093187" cy="2281946"/>
+                    </a:xfrm>
+                    <a:prstGeom prst="rect">
+                      <a:avLst/>
+                    </a:prstGeom>
+                  </pic:spPr>
+                </pic:pic>
+              </a:graphicData>
+            </a:graphic>
+          </wp:inline>
+        </w:drawing>
+      </w:r>
+    </w:p>
+    <w:p>
+      <w:pPr>
+        <w:pStyle w:val="Prrafodelista"/>
+        <w:numPr>
+          <w:ilvl w:val="0"/>
+          <w:numId w:val="2"/>
+        </w:numPr>
+        <w:jc w:val="left"/>
+      </w:pPr>
+      <w:r>
+        <w:t>Cuando, en vez da digita 2, se digita 1, se muestra el menú para iniciar sesión.</w:t>
+      </w:r>
+      <w:r>
+        <w:rPr>
+          <w:noProof/>
+        </w:rPr>
+        <w:t xml:space="preserve"> </w:t>
+      </w:r>
+      <w:r>
+        <w:drawing>
+          <wp:inline distT="0" distB="0" distL="0" distR="0" wp14:anchorId="1748BCA1" wp14:editId="5ADF2017">
+            <wp:extent cx="4874052" cy="2945168"/>
+            <wp:effectExtent l="0" t="0" r="3175" b="7620"/>
+            <wp:docPr id="599120549" name="Imagen 1"/>
+            <wp:cNvGraphicFramePr>
+              <a:graphicFrameLocks xmlns:a="http://schemas.openxmlformats.org/drawingml/2006/main" noChangeAspect="1"/>
+            </wp:cNvGraphicFramePr>
+            <a:graphic xmlns:a="http://schemas.openxmlformats.org/drawingml/2006/main">
+              <a:graphicData uri="http://schemas.openxmlformats.org/drawingml/2006/picture">
+                <pic:pic xmlns:pic="http://schemas.openxmlformats.org/drawingml/2006/picture">
+                  <pic:nvPicPr>
+                    <pic:cNvPr id="599120549" name=""/>
+                    <pic:cNvPicPr/>
+                  </pic:nvPicPr>
+                  <pic:blipFill>
+                    <a:blip r:embed="rId13"/>
+                    <a:stretch>
+                      <a:fillRect/>
+                    </a:stretch>
+                  </pic:blipFill>
+                  <pic:spPr>
+                    <a:xfrm>
+                      <a:off x="0" y="0"/>
+                      <a:ext cx="4883408" cy="2950821"/>
+                    </a:xfrm>
+                    <a:prstGeom prst="rect">
+                      <a:avLst/>
+                    </a:prstGeom>
+                  </pic:spPr>
+                </pic:pic>
+              </a:graphicData>
+            </a:graphic>
+          </wp:inline>
+        </w:drawing>
+      </w:r>
+    </w:p>
+    <w:p>
+      <w:pPr>
+        <w:pStyle w:val="Prrafodelista"/>
+        <w:numPr>
+          <w:ilvl w:val="0"/>
+          <w:numId w:val="2"/>
+        </w:numPr>
+        <w:jc w:val="left"/>
+      </w:pPr>
+      <w:r>
+        <w:t>Dado a que el programa se inicializa sin ningún usuario, si se ingresa algo, no encontrará nada.</w:t>
+      </w:r>
+    </w:p>
+    <w:p>
+      <w:pPr>
+        <w:pStyle w:val="Prrafodelista"/>
+        <w:jc w:val="left"/>
+      </w:pPr>
+      <w:r>
+        <w:drawing>
+          <wp:inline distT="0" distB="0" distL="0" distR="0" wp14:anchorId="3BB91754" wp14:editId="093CF7F0">
+            <wp:extent cx="3462867" cy="2129282"/>
+            <wp:effectExtent l="0" t="0" r="4445" b="4445"/>
+            <wp:docPr id="1575123355" name="Imagen 1"/>
+            <wp:cNvGraphicFramePr>
+              <a:graphicFrameLocks xmlns:a="http://schemas.openxmlformats.org/drawingml/2006/main" noChangeAspect="1"/>
+            </wp:cNvGraphicFramePr>
+            <a:graphic xmlns:a="http://schemas.openxmlformats.org/drawingml/2006/main">
+              <a:graphicData uri="http://schemas.openxmlformats.org/drawingml/2006/picture">
+                <pic:pic xmlns:pic="http://schemas.openxmlformats.org/drawingml/2006/picture">
+                  <pic:nvPicPr>
+                    <pic:cNvPr id="1575123355" name=""/>
+                    <pic:cNvPicPr/>
+                  </pic:nvPicPr>
+                  <pic:blipFill>
+                    <a:blip r:embed="rId14"/>
+                    <a:stretch>
+                      <a:fillRect/>
+                    </a:stretch>
+                  </pic:blipFill>
+                  <pic:spPr>
+                    <a:xfrm>
+                      <a:off x="0" y="0"/>
+                      <a:ext cx="3472619" cy="2135278"/>
+                    </a:xfrm>
+                    <a:prstGeom prst="rect">
+                      <a:avLst/>
+                    </a:prstGeom>
+                  </pic:spPr>
+                </pic:pic>
+              </a:graphicData>
+            </a:graphic>
+          </wp:inline>
+        </w:drawing>
+      </w:r>
+    </w:p>
+    <w:p>
+      <w:pPr>
+        <w:pStyle w:val="Prrafodelista"/>
+        <w:numPr>
+          <w:ilvl w:val="0"/>
+          <w:numId w:val="2"/>
+        </w:numPr>
+        <w:jc w:val="left"/>
+      </w:pPr>
+      <w:r>
+        <w:lastRenderedPageBreak/>
+        <w:t>El único usuario que se tiene es el de administrador, el cual tiene acceso a distinta información a la que los usuarios pueden acceder.</w:t>
+      </w:r>
+      <w:r>
+        <w:rPr>
+          <w:noProof/>
+        </w:rPr>
+        <w:t xml:space="preserve"> </w:t>
+      </w:r>
+      <w:r>
+        <w:drawing>
+          <wp:inline distT="0" distB="0" distL="0" distR="0" wp14:anchorId="125111DC" wp14:editId="1492B612">
+            <wp:extent cx="4936067" cy="1790459"/>
+            <wp:effectExtent l="0" t="0" r="0" b="635"/>
+            <wp:docPr id="1548166468" name="Imagen 1"/>
+            <wp:cNvGraphicFramePr>
+              <a:graphicFrameLocks xmlns:a="http://schemas.openxmlformats.org/drawingml/2006/main" noChangeAspect="1"/>
+            </wp:cNvGraphicFramePr>
+            <a:graphic xmlns:a="http://schemas.openxmlformats.org/drawingml/2006/main">
+              <a:graphicData uri="http://schemas.openxmlformats.org/drawingml/2006/picture">
+                <pic:pic xmlns:pic="http://schemas.openxmlformats.org/drawingml/2006/picture">
+                  <pic:nvPicPr>
+                    <pic:cNvPr id="1548166468" name=""/>
+                    <pic:cNvPicPr/>
+                  </pic:nvPicPr>
+                  <pic:blipFill>
+                    <a:blip r:embed="rId15"/>
+                    <a:stretch>
+                      <a:fillRect/>
+                    </a:stretch>
+                  </pic:blipFill>
+                  <pic:spPr>
+                    <a:xfrm>
+                      <a:off x="0" y="0"/>
+                      <a:ext cx="4947097" cy="1794460"/>
+                    </a:xfrm>
+                    <a:prstGeom prst="rect">
+                      <a:avLst/>
+                    </a:prstGeom>
+                  </pic:spPr>
+                </pic:pic>
+              </a:graphicData>
+            </a:graphic>
+          </wp:inline>
+        </w:drawing>
+      </w:r>
+    </w:p>
+    <w:p>
+      <w:pPr>
+        <w:pStyle w:val="Prrafodelista"/>
+        <w:numPr>
+          <w:ilvl w:val="0"/>
+          <w:numId w:val="2"/>
+        </w:numPr>
+        <w:jc w:val="left"/>
+      </w:pPr>
+      <w:r>
+        <w:t>La primera opción es la de Registrar Usuario, si se selecciona, se podrá crear un usuario</w:t>
+      </w:r>
+      <w:r>
+        <w:t>, para continuar con los ejemplos, se crearán 3 usuarios</w:t>
+      </w:r>
+      <w:r>
+        <w:t>.</w:t>
+      </w:r>
+    </w:p>
+    <w:p>
+      <w:pPr>
+        <w:pStyle w:val="Prrafodelista"/>
+        <w:ind w:left="1440"/>
+        <w:jc w:val="left"/>
+      </w:pPr>
+      <w:r>
+        <w:drawing>
+          <wp:inline distT="0" distB="0" distL="0" distR="0" wp14:anchorId="411E0619" wp14:editId="3AA6171D">
+            <wp:extent cx="2958346" cy="1815780"/>
+            <wp:effectExtent l="0" t="0" r="0" b="0"/>
+            <wp:docPr id="1030141887" name="Imagen 1"/>
+            <wp:cNvGraphicFramePr>
+              <a:graphicFrameLocks xmlns:a="http://schemas.openxmlformats.org/drawingml/2006/main" noChangeAspect="1"/>
+            </wp:cNvGraphicFramePr>
+            <a:graphic xmlns:a="http://schemas.openxmlformats.org/drawingml/2006/main">
+              <a:graphicData uri="http://schemas.openxmlformats.org/drawingml/2006/picture">
+                <pic:pic xmlns:pic="http://schemas.openxmlformats.org/drawingml/2006/picture">
+                  <pic:nvPicPr>
+                    <pic:cNvPr id="1030141887" name=""/>
+                    <pic:cNvPicPr/>
+                  </pic:nvPicPr>
+                  <pic:blipFill>
+                    <a:blip r:embed="rId16"/>
+                    <a:stretch>
+                      <a:fillRect/>
+                    </a:stretch>
+                  </pic:blipFill>
+                  <pic:spPr>
+                    <a:xfrm>
+                      <a:off x="0" y="0"/>
+                      <a:ext cx="2972758" cy="1824626"/>
+                    </a:xfrm>
+                    <a:prstGeom prst="rect">
+                      <a:avLst/>
+                    </a:prstGeom>
+                  </pic:spPr>
+                </pic:pic>
+              </a:graphicData>
+            </a:graphic>
+          </wp:inline>
+        </w:drawing>
+      </w:r>
+    </w:p>
+    <w:p>
+      <w:pPr>
+        <w:pStyle w:val="Prrafodelista"/>
+        <w:numPr>
+          <w:ilvl w:val="0"/>
+          <w:numId w:val="2"/>
+        </w:numPr>
+        <w:jc w:val="left"/>
+      </w:pPr>
+      <w:r>
+        <w:t>Por fines didácticos</w:t>
+      </w:r>
+      <w:r>
+        <w:t xml:space="preserve"> y de mejor presentación</w:t>
+      </w:r>
+      <w:r>
+        <w:t>, se continuará desde otra consola con los 3 usuarios creados, pero se obtiene siempre el mismo comportamiento.</w:t>
+      </w:r>
+      <w:r>
+        <w:t xml:space="preserve"> </w:t>
+      </w:r>
+    </w:p>
+    <w:p>
+      <w:pPr>
+        <w:pStyle w:val="Prrafodelista"/>
+        <w:ind w:left="1440"/>
+        <w:jc w:val="left"/>
+      </w:pPr>
+      <w:r>
+        <w:drawing>
+          <wp:inline distT="0" distB="0" distL="0" distR="0" wp14:anchorId="7395CCB5" wp14:editId="413A6DC9">
+            <wp:extent cx="3412067" cy="2255963"/>
+            <wp:effectExtent l="0" t="0" r="0" b="0"/>
+            <wp:docPr id="167836172" name="Imagen 1"/>
+            <wp:cNvGraphicFramePr>
+              <a:graphicFrameLocks xmlns:a="http://schemas.openxmlformats.org/drawingml/2006/main" noChangeAspect="1"/>
+            </wp:cNvGraphicFramePr>
+            <a:graphic xmlns:a="http://schemas.openxmlformats.org/drawingml/2006/main">
+              <a:graphicData uri="http://schemas.openxmlformats.org/drawingml/2006/picture">
+                <pic:pic xmlns:pic="http://schemas.openxmlformats.org/drawingml/2006/picture">
+                  <pic:nvPicPr>
+                    <pic:cNvPr id="167836172" name=""/>
+                    <pic:cNvPicPr/>
+                  </pic:nvPicPr>
+                  <pic:blipFill>
+                    <a:blip r:embed="rId17"/>
+                    <a:stretch>
+                      <a:fillRect/>
+                    </a:stretch>
+                  </pic:blipFill>
+                  <pic:spPr>
+                    <a:xfrm>
+                      <a:off x="0" y="0"/>
+                      <a:ext cx="3416971" cy="2259206"/>
+                    </a:xfrm>
+                    <a:prstGeom prst="rect">
+                      <a:avLst/>
+                    </a:prstGeom>
+                  </pic:spPr>
+                </pic:pic>
+              </a:graphicData>
+            </a:graphic>
+          </wp:inline>
+        </w:drawing>
+      </w:r>
+    </w:p>
+    <w:p>
+      <w:pPr>
+        <w:pStyle w:val="Prrafodelista"/>
+        <w:numPr>
+          <w:ilvl w:val="0"/>
+          <w:numId w:val="2"/>
+        </w:numPr>
+        <w:jc w:val="left"/>
+      </w:pPr>
+      <w:r>
+        <w:t xml:space="preserve">Teniendo ya el último usuario creado, se procede a observa que en la opción 2, se puede generar una matriz dispersa que mostrará todos los </w:t>
+      </w:r>
+      <w:r>
+        <w:lastRenderedPageBreak/>
+        <w:t xml:space="preserve">usuarios con sus apuntadores, cabeceras y posiciones desde un archivo </w:t>
+      </w:r>
+      <w:proofErr w:type="spellStart"/>
+      <w:r>
+        <w:t>pdf</w:t>
+      </w:r>
+      <w:proofErr w:type="spellEnd"/>
+      <w:r>
+        <w:t xml:space="preserve"> que se abrirá en el navegador.</w:t>
+      </w:r>
+    </w:p>
+    <w:p>
+      <w:pPr>
+        <w:jc w:val="left"/>
+      </w:pPr>
+      <w:r>
+        <w:drawing>
+          <wp:inline distT="0" distB="0" distL="0" distR="0" wp14:anchorId="2563A580" wp14:editId="6FFE4CDF">
+            <wp:extent cx="3221277" cy="2110105"/>
+            <wp:effectExtent l="0" t="0" r="0" b="4445"/>
+            <wp:docPr id="318995958" name="Imagen 1"/>
+            <wp:cNvGraphicFramePr>
+              <a:graphicFrameLocks xmlns:a="http://schemas.openxmlformats.org/drawingml/2006/main" noChangeAspect="1"/>
+            </wp:cNvGraphicFramePr>
+            <a:graphic xmlns:a="http://schemas.openxmlformats.org/drawingml/2006/main">
+              <a:graphicData uri="http://schemas.openxmlformats.org/drawingml/2006/picture">
+                <pic:pic xmlns:pic="http://schemas.openxmlformats.org/drawingml/2006/picture">
+                  <pic:nvPicPr>
+                    <pic:cNvPr id="318995958" name=""/>
+                    <pic:cNvPicPr/>
+                  </pic:nvPicPr>
+                  <pic:blipFill>
+                    <a:blip r:embed="rId18"/>
+                    <a:stretch>
+                      <a:fillRect/>
+                    </a:stretch>
+                  </pic:blipFill>
+                  <pic:spPr>
+                    <a:xfrm>
+                      <a:off x="0" y="0"/>
+                      <a:ext cx="3243122" cy="2124414"/>
+                    </a:xfrm>
+                    <a:prstGeom prst="rect">
+                      <a:avLst/>
+                    </a:prstGeom>
+                  </pic:spPr>
+                </pic:pic>
+              </a:graphicData>
+            </a:graphic>
+          </wp:inline>
+        </w:drawing>
+      </w:r>
+      <w:r>
+        <w:drawing>
+          <wp:inline distT="0" distB="0" distL="0" distR="0" wp14:anchorId="340FF395" wp14:editId="728F0299">
+            <wp:extent cx="2379133" cy="2350519"/>
+            <wp:effectExtent l="0" t="0" r="2540" b="0"/>
+            <wp:docPr id="866481038" name="Imagen 1"/>
+            <wp:cNvGraphicFramePr>
+              <a:graphicFrameLocks xmlns:a="http://schemas.openxmlformats.org/drawingml/2006/main" noChangeAspect="1"/>
+            </wp:cNvGraphicFramePr>
+            <a:graphic xmlns:a="http://schemas.openxmlformats.org/drawingml/2006/main">
+              <a:graphicData uri="http://schemas.openxmlformats.org/drawingml/2006/picture">
+                <pic:pic xmlns:pic="http://schemas.openxmlformats.org/drawingml/2006/picture">
+                  <pic:nvPicPr>
+                    <pic:cNvPr id="866481038" name=""/>
+                    <pic:cNvPicPr/>
+                  </pic:nvPicPr>
+                  <pic:blipFill>
+                    <a:blip r:embed="rId19"/>
+                    <a:stretch>
+                      <a:fillRect/>
+                    </a:stretch>
+                  </pic:blipFill>
+                  <pic:spPr>
+                    <a:xfrm>
+                      <a:off x="0" y="0"/>
+                      <a:ext cx="2383528" cy="2354861"/>
+                    </a:xfrm>
+                    <a:prstGeom prst="rect">
+                      <a:avLst/>
+                    </a:prstGeom>
+                  </pic:spPr>
+                </pic:pic>
+              </a:graphicData>
+            </a:graphic>
+          </wp:inline>
+        </w:drawing>
+      </w:r>
+    </w:p>
+    <w:p>
+      <w:pPr>
+        <w:jc w:val="left"/>
+      </w:pPr>
+    </w:p>
+    <w:p>
+      <w:pPr>
+        <w:pStyle w:val="Prrafodelista"/>
+        <w:numPr>
+          <w:ilvl w:val="0"/>
+          <w:numId w:val="2"/>
+        </w:numPr>
+        <w:jc w:val="left"/>
+      </w:pPr>
+      <w:r>
+        <w:t xml:space="preserve">Las demás opciones se obtienen con activos dentro de los usuarios, por lo que, como no se ha creado nada por ningún usuario, se procederá antes a cerrar sesión del usuario administrador e iniciar sesión con uno de los usuarios, que en esta ocasión será </w:t>
+      </w:r>
+      <w:proofErr w:type="spellStart"/>
+      <w:r>
+        <w:rPr>
+          <w:i/>
+          <w:iCs/>
+        </w:rPr>
+        <w:t>enner</w:t>
+      </w:r>
+      <w:proofErr w:type="spellEnd"/>
+      <w:r>
+        <w:t>.</w:t>
+      </w:r>
+    </w:p>
+    <w:p>
+      <w:pPr>
+        <w:pStyle w:val="Prrafodelista"/>
+        <w:jc w:val="left"/>
+      </w:pPr>
+      <w:r>
+        <w:rPr>
+          <w:noProof/>
+        </w:rPr>
+        <w:t xml:space="preserve"> </w:t>
+      </w:r>
+      <w:r>
+        <w:drawing>
+          <wp:inline distT="0" distB="0" distL="0" distR="0" wp14:anchorId="16292D4F" wp14:editId="19B143FF">
+            <wp:extent cx="2556934" cy="2581289"/>
+            <wp:effectExtent l="0" t="0" r="0" b="0"/>
+            <wp:docPr id="50069035" name="Imagen 1"/>
+            <wp:cNvGraphicFramePr>
+              <a:graphicFrameLocks xmlns:a="http://schemas.openxmlformats.org/drawingml/2006/main" noChangeAspect="1"/>
+            </wp:cNvGraphicFramePr>
+            <a:graphic xmlns:a="http://schemas.openxmlformats.org/drawingml/2006/main">
+              <a:graphicData uri="http://schemas.openxmlformats.org/drawingml/2006/picture">
+                <pic:pic xmlns:pic="http://schemas.openxmlformats.org/drawingml/2006/picture">
+                  <pic:nvPicPr>
+                    <pic:cNvPr id="50069035" name=""/>
+                    <pic:cNvPicPr/>
+                  </pic:nvPicPr>
+                  <pic:blipFill>
+                    <a:blip r:embed="rId20"/>
+                    <a:stretch>
+                      <a:fillRect/>
+                    </a:stretch>
+                  </pic:blipFill>
+                  <pic:spPr>
+                    <a:xfrm>
+                      <a:off x="0" y="0"/>
+                      <a:ext cx="2570191" cy="2594672"/>
+                    </a:xfrm>
+                    <a:prstGeom prst="rect">
+                      <a:avLst/>
+                    </a:prstGeom>
+                  </pic:spPr>
+                </pic:pic>
+              </a:graphicData>
+            </a:graphic>
+          </wp:inline>
+        </w:drawing>
+      </w:r>
+      <w:r>
+        <w:rPr>
+          <w:noProof/>
+        </w:rPr>
+        <w:drawing>
+          <wp:inline distT="0" distB="0" distL="0" distR="0" wp14:anchorId="41EEB9B1" wp14:editId="6EDA3A3B">
+            <wp:extent cx="2590800" cy="2760688"/>
+            <wp:effectExtent l="0" t="0" r="0" b="1905"/>
+            <wp:docPr id="503209372" name="Imagen 1"/>
+            <wp:cNvGraphicFramePr>
+              <a:graphicFrameLocks xmlns:a="http://schemas.openxmlformats.org/drawingml/2006/main" noChangeAspect="1"/>
+            </wp:cNvGraphicFramePr>
+            <a:graphic xmlns:a="http://schemas.openxmlformats.org/drawingml/2006/main">
+              <a:graphicData uri="http://schemas.openxmlformats.org/drawingml/2006/picture">
+                <pic:pic xmlns:pic="http://schemas.openxmlformats.org/drawingml/2006/picture">
+                  <pic:nvPicPr>
+                    <pic:cNvPr id="503209372" name=""/>
+                    <pic:cNvPicPr/>
+                  </pic:nvPicPr>
+                  <pic:blipFill rotWithShape="1">
+                    <a:blip r:embed="rId21"/>
+                    <a:srcRect/>
+                    <a:stretch/>
+                  </pic:blipFill>
+                  <pic:spPr bwMode="auto">
+                    <a:xfrm>
+                      <a:off x="0" y="0"/>
+                      <a:ext cx="2590800" cy="2760688"/>
+                    </a:xfrm>
+                    <a:prstGeom prst="rect">
+                      <a:avLst/>
+                    </a:prstGeom>
+                    <a:ln>
+                      <a:noFill/>
+                    </a:ln>
+                    <a:extLst>
+                      <a:ext uri="{53640926-AAD7-44D8-BBD7-CCE9431645EC}">
+                        <a14:shadowObscured xmlns:a14="http://schemas.microsoft.com/office/drawing/2010/main"/>
+                      </a:ext>
+                    </a:extLst>
+                  </pic:spPr>
+                </pic:pic>
+              </a:graphicData>
+            </a:graphic>
+          </wp:inline>
+        </w:drawing>
+      </w:r>
+    </w:p>
+    <w:p>
+      <w:pPr>
+        <w:pStyle w:val="Prrafodelista"/>
+        <w:numPr>
+          <w:ilvl w:val="0"/>
+          <w:numId w:val="2"/>
+        </w:numPr>
+        <w:jc w:val="left"/>
+      </w:pPr>
+      <w:r>
+        <w:t xml:space="preserve">Dentro del usuario, se puede seleccionar alguna de las siguientes opciones que permiten trabajar para con los activos, por lo </w:t>
+      </w:r>
+      <w:proofErr w:type="gramStart"/>
+      <w:r>
+        <w:t>que</w:t>
+      </w:r>
+      <w:proofErr w:type="gramEnd"/>
+      <w:r>
+        <w:t xml:space="preserve"> primeramente, se crearán dos activos dentro de cada uno de los usuarios, </w:t>
+      </w:r>
+      <w:r>
+        <w:lastRenderedPageBreak/>
+        <w:t xml:space="preserve">para cerrar sesión, se realiza el mismo procedimiento que con el usuario </w:t>
+      </w:r>
+      <w:proofErr w:type="spellStart"/>
+      <w:r>
+        <w:t>admin</w:t>
+      </w:r>
+      <w:proofErr w:type="spellEnd"/>
+      <w:r>
+        <w:t>.</w:t>
+      </w:r>
+    </w:p>
+    <w:p>
+      <w:pPr>
+        <w:pStyle w:val="Prrafodelista"/>
+        <w:jc w:val="left"/>
+      </w:pPr>
+      <w:r>
+        <w:drawing>
+          <wp:inline distT="0" distB="0" distL="0" distR="0" wp14:anchorId="65252FA7" wp14:editId="7CFE6923">
+            <wp:extent cx="2746000" cy="3042708"/>
+            <wp:effectExtent l="0" t="0" r="0" b="5715"/>
+            <wp:docPr id="1393289426" name="Imagen 1"/>
+            <wp:cNvGraphicFramePr>
+              <a:graphicFrameLocks xmlns:a="http://schemas.openxmlformats.org/drawingml/2006/main" noChangeAspect="1"/>
+            </wp:cNvGraphicFramePr>
+            <a:graphic xmlns:a="http://schemas.openxmlformats.org/drawingml/2006/main">
+              <a:graphicData uri="http://schemas.openxmlformats.org/drawingml/2006/picture">
+                <pic:pic xmlns:pic="http://schemas.openxmlformats.org/drawingml/2006/picture">
+                  <pic:nvPicPr>
+                    <pic:cNvPr id="1393289426" name=""/>
+                    <pic:cNvPicPr/>
+                  </pic:nvPicPr>
+                  <pic:blipFill>
+                    <a:blip r:embed="rId22"/>
+                    <a:stretch>
+                      <a:fillRect/>
+                    </a:stretch>
+                  </pic:blipFill>
+                  <pic:spPr>
+                    <a:xfrm>
+                      <a:off x="0" y="0"/>
+                      <a:ext cx="2751275" cy="3048553"/>
+                    </a:xfrm>
+                    <a:prstGeom prst="rect">
+                      <a:avLst/>
+                    </a:prstGeom>
+                  </pic:spPr>
+                </pic:pic>
+              </a:graphicData>
+            </a:graphic>
+          </wp:inline>
+        </w:drawing>
+      </w:r>
+      <w:r>
+        <w:drawing>
+          <wp:inline distT="0" distB="0" distL="0" distR="0" wp14:anchorId="7E973DAF" wp14:editId="47EE2114">
+            <wp:extent cx="2253970" cy="3008418"/>
+            <wp:effectExtent l="0" t="0" r="0" b="1905"/>
+            <wp:docPr id="741482102" name="Imagen 1"/>
+            <wp:cNvGraphicFramePr>
+              <a:graphicFrameLocks xmlns:a="http://schemas.openxmlformats.org/drawingml/2006/main" noChangeAspect="1"/>
+            </wp:cNvGraphicFramePr>
+            <a:graphic xmlns:a="http://schemas.openxmlformats.org/drawingml/2006/main">
+              <a:graphicData uri="http://schemas.openxmlformats.org/drawingml/2006/picture">
+                <pic:pic xmlns:pic="http://schemas.openxmlformats.org/drawingml/2006/picture">
+                  <pic:nvPicPr>
+                    <pic:cNvPr id="741482102" name=""/>
+                    <pic:cNvPicPr/>
+                  </pic:nvPicPr>
+                  <pic:blipFill>
+                    <a:blip r:embed="rId23"/>
+                    <a:stretch>
+                      <a:fillRect/>
+                    </a:stretch>
+                  </pic:blipFill>
+                  <pic:spPr>
+                    <a:xfrm>
+                      <a:off x="0" y="0"/>
+                      <a:ext cx="2258632" cy="3014640"/>
+                    </a:xfrm>
+                    <a:prstGeom prst="rect">
+                      <a:avLst/>
+                    </a:prstGeom>
+                  </pic:spPr>
+                </pic:pic>
+              </a:graphicData>
+            </a:graphic>
+          </wp:inline>
+        </w:drawing>
+      </w:r>
+    </w:p>
+    <w:p>
+      <w:pPr>
+        <w:pStyle w:val="Prrafodelista"/>
+        <w:numPr>
+          <w:ilvl w:val="0"/>
+          <w:numId w:val="2"/>
+        </w:numPr>
+        <w:jc w:val="left"/>
+      </w:pPr>
+      <w:r>
+        <w:t xml:space="preserve">Una vez con los activos de todos los usuarios creados, se continuará dentro del usuario </w:t>
+      </w:r>
+      <w:proofErr w:type="spellStart"/>
+      <w:r>
+        <w:rPr>
+          <w:i/>
+          <w:iCs/>
+        </w:rPr>
+        <w:t>enner</w:t>
+      </w:r>
+      <w:proofErr w:type="spellEnd"/>
+      <w:r>
+        <w:t xml:space="preserve"> para seguir mostrando cada una de las funcionalidades del programa.</w:t>
+      </w:r>
+    </w:p>
+    <w:p>
+      <w:pPr>
+        <w:pStyle w:val="Prrafodelista"/>
+        <w:jc w:val="left"/>
+      </w:pPr>
+      <w:r>
+        <w:rPr>
+          <w:noProof/>
+        </w:rPr>
+        <w:t xml:space="preserve"> </w:t>
+      </w:r>
+      <w:r>
+        <w:drawing>
+          <wp:inline distT="0" distB="0" distL="0" distR="0" wp14:anchorId="6574F184" wp14:editId="4B203607">
+            <wp:extent cx="2624667" cy="2895810"/>
+            <wp:effectExtent l="0" t="0" r="4445" b="0"/>
+            <wp:docPr id="1873621453" name="Imagen 1"/>
+            <wp:cNvGraphicFramePr>
+              <a:graphicFrameLocks xmlns:a="http://schemas.openxmlformats.org/drawingml/2006/main" noChangeAspect="1"/>
+            </wp:cNvGraphicFramePr>
+            <a:graphic xmlns:a="http://schemas.openxmlformats.org/drawingml/2006/main">
+              <a:graphicData uri="http://schemas.openxmlformats.org/drawingml/2006/picture">
+                <pic:pic xmlns:pic="http://schemas.openxmlformats.org/drawingml/2006/picture">
+                  <pic:nvPicPr>
+                    <pic:cNvPr id="1873621453" name=""/>
+                    <pic:cNvPicPr/>
+                  </pic:nvPicPr>
+                  <pic:blipFill>
+                    <a:blip r:embed="rId24"/>
+                    <a:stretch>
+                      <a:fillRect/>
+                    </a:stretch>
+                  </pic:blipFill>
+                  <pic:spPr>
+                    <a:xfrm>
+                      <a:off x="0" y="0"/>
+                      <a:ext cx="2646517" cy="2919917"/>
+                    </a:xfrm>
+                    <a:prstGeom prst="rect">
+                      <a:avLst/>
+                    </a:prstGeom>
+                  </pic:spPr>
+                </pic:pic>
+              </a:graphicData>
+            </a:graphic>
+          </wp:inline>
+        </w:drawing>
+      </w:r>
+    </w:p>
+    <w:p>
+      <w:pPr>
+        <w:pStyle w:val="Prrafodelista"/>
+        <w:numPr>
+          <w:ilvl w:val="0"/>
+          <w:numId w:val="2"/>
+        </w:numPr>
+        <w:jc w:val="left"/>
+      </w:pPr>
+      <w:r>
+        <w:lastRenderedPageBreak/>
+        <w:t>Si se presiona 2, se puede eliminar un activo.</w:t>
+      </w:r>
+      <w:r>
+        <w:rPr>
+          <w:noProof/>
+        </w:rPr>
+        <w:t xml:space="preserve"> </w:t>
+      </w:r>
+      <w:r>
+        <w:rPr>
+          <w:noProof/>
+        </w:rPr>
+        <w:drawing>
+          <wp:inline distT="0" distB="0" distL="0" distR="0" wp14:anchorId="0498DEE6" wp14:editId="0E1BF661">
+            <wp:extent cx="5113867" cy="1290081"/>
+            <wp:effectExtent l="0" t="0" r="0" b="5715"/>
+            <wp:docPr id="712876500" name="Imagen 1"/>
+            <wp:cNvGraphicFramePr>
+              <a:graphicFrameLocks xmlns:a="http://schemas.openxmlformats.org/drawingml/2006/main" noChangeAspect="1"/>
+            </wp:cNvGraphicFramePr>
+            <a:graphic xmlns:a="http://schemas.openxmlformats.org/drawingml/2006/main">
+              <a:graphicData uri="http://schemas.openxmlformats.org/drawingml/2006/picture">
+                <pic:pic xmlns:pic="http://schemas.openxmlformats.org/drawingml/2006/picture">
+                  <pic:nvPicPr>
+                    <pic:cNvPr id="712876500" name=""/>
+                    <pic:cNvPicPr/>
+                  </pic:nvPicPr>
+                  <pic:blipFill>
+                    <a:blip r:embed="rId25"/>
+                    <a:stretch>
+                      <a:fillRect/>
+                    </a:stretch>
+                  </pic:blipFill>
+                  <pic:spPr>
+                    <a:xfrm>
+                      <a:off x="0" y="0"/>
+                      <a:ext cx="5124450" cy="1292751"/>
+                    </a:xfrm>
+                    <a:prstGeom prst="rect">
+                      <a:avLst/>
+                    </a:prstGeom>
+                  </pic:spPr>
+                </pic:pic>
+              </a:graphicData>
+            </a:graphic>
+          </wp:inline>
+        </w:drawing>
+      </w:r>
+    </w:p>
+    <w:p>
+      <w:pPr>
+        <w:pStyle w:val="Prrafodelista"/>
+        <w:numPr>
+          <w:ilvl w:val="0"/>
+          <w:numId w:val="2"/>
+        </w:numPr>
+        <w:jc w:val="left"/>
+      </w:pPr>
+      <w:r>
+        <w:t>Abajo, se escribe el id del activo que se desea rentar para que se rente.</w:t>
+      </w:r>
+      <w:r>
+        <w:rPr>
+          <w:noProof/>
+        </w:rPr>
+        <w:t xml:space="preserve"> </w:t>
+      </w:r>
+      <w:r>
+        <w:drawing>
+          <wp:inline distT="0" distB="0" distL="0" distR="0" wp14:anchorId="27176874" wp14:editId="1560F8CC">
+            <wp:extent cx="2692400" cy="1942157"/>
+            <wp:effectExtent l="0" t="0" r="0" b="1270"/>
+            <wp:docPr id="1613515282" name="Imagen 1"/>
+            <wp:cNvGraphicFramePr>
+              <a:graphicFrameLocks xmlns:a="http://schemas.openxmlformats.org/drawingml/2006/main" noChangeAspect="1"/>
+            </wp:cNvGraphicFramePr>
+            <a:graphic xmlns:a="http://schemas.openxmlformats.org/drawingml/2006/main">
+              <a:graphicData uri="http://schemas.openxmlformats.org/drawingml/2006/picture">
+                <pic:pic xmlns:pic="http://schemas.openxmlformats.org/drawingml/2006/picture">
+                  <pic:nvPicPr>
+                    <pic:cNvPr id="1613515282" name=""/>
+                    <pic:cNvPicPr/>
+                  </pic:nvPicPr>
+                  <pic:blipFill>
+                    <a:blip r:embed="rId26"/>
+                    <a:stretch>
+                      <a:fillRect/>
+                    </a:stretch>
+                  </pic:blipFill>
+                  <pic:spPr>
+                    <a:xfrm>
+                      <a:off x="0" y="0"/>
+                      <a:ext cx="2703803" cy="1950382"/>
+                    </a:xfrm>
+                    <a:prstGeom prst="rect">
+                      <a:avLst/>
+                    </a:prstGeom>
+                  </pic:spPr>
+                </pic:pic>
+              </a:graphicData>
+            </a:graphic>
+          </wp:inline>
+        </w:drawing>
+      </w:r>
+    </w:p>
+    <w:p>
+      <w:pPr>
+        <w:pStyle w:val="Prrafodelista"/>
+        <w:numPr>
+          <w:ilvl w:val="0"/>
+          <w:numId w:val="2"/>
+        </w:numPr>
+        <w:jc w:val="left"/>
+      </w:pPr>
+      <w:r>
+        <w:t xml:space="preserve">Para observar que efectivamente se elimino el activo, se puede ir a la </w:t>
+      </w:r>
+      <w:proofErr w:type="spellStart"/>
+      <w:r>
+        <w:t>opcion</w:t>
+      </w:r>
+      <w:proofErr w:type="spellEnd"/>
+      <w:r>
+        <w:t xml:space="preserve"> </w:t>
+      </w:r>
+      <w:r>
+        <w:rPr>
+          <w:i/>
+          <w:iCs/>
+        </w:rPr>
+        <w:t>mis activos</w:t>
+      </w:r>
+      <w:r>
+        <w:t>, la cual mostrará los activos del usuario, comprobando que efectivamente se eliminó.</w:t>
+      </w:r>
+      <w:r>
+        <w:rPr>
+          <w:noProof/>
+        </w:rPr>
+        <w:t xml:space="preserve"> </w:t>
+      </w:r>
+      <w:r>
+        <w:drawing>
+          <wp:inline distT="0" distB="0" distL="0" distR="0" wp14:anchorId="2D39CB7E" wp14:editId="7E8AAAF9">
+            <wp:extent cx="3640667" cy="2247485"/>
+            <wp:effectExtent l="0" t="0" r="0" b="635"/>
+            <wp:docPr id="619859479" name="Imagen 1"/>
+            <wp:cNvGraphicFramePr>
+              <a:graphicFrameLocks xmlns:a="http://schemas.openxmlformats.org/drawingml/2006/main" noChangeAspect="1"/>
+            </wp:cNvGraphicFramePr>
+            <a:graphic xmlns:a="http://schemas.openxmlformats.org/drawingml/2006/main">
+              <a:graphicData uri="http://schemas.openxmlformats.org/drawingml/2006/picture">
+                <pic:pic xmlns:pic="http://schemas.openxmlformats.org/drawingml/2006/picture">
+                  <pic:nvPicPr>
+                    <pic:cNvPr id="619859479" name=""/>
+                    <pic:cNvPicPr/>
+                  </pic:nvPicPr>
+                  <pic:blipFill>
+                    <a:blip r:embed="rId27"/>
+                    <a:stretch>
+                      <a:fillRect/>
+                    </a:stretch>
+                  </pic:blipFill>
+                  <pic:spPr>
+                    <a:xfrm>
+                      <a:off x="0" y="0"/>
+                      <a:ext cx="3662191" cy="2260772"/>
+                    </a:xfrm>
+                    <a:prstGeom prst="rect">
+                      <a:avLst/>
+                    </a:prstGeom>
+                  </pic:spPr>
+                </pic:pic>
+              </a:graphicData>
+            </a:graphic>
+          </wp:inline>
+        </w:drawing>
+      </w:r>
+    </w:p>
+    <w:p>
+      <w:pPr>
+        <w:pStyle w:val="Prrafodelista"/>
+        <w:numPr>
+          <w:ilvl w:val="0"/>
+          <w:numId w:val="2"/>
+        </w:numPr>
+        <w:jc w:val="left"/>
+      </w:pPr>
+      <w:r>
+        <w:t>La opción modificar activo permite que se modifique un activo ya existente.</w:t>
+      </w:r>
+    </w:p>
+    <w:p>
+      <w:pPr>
+        <w:pStyle w:val="Prrafodelista"/>
+        <w:jc w:val="left"/>
+      </w:pPr>
+      <w:r>
+        <w:lastRenderedPageBreak/>
+        <w:t xml:space="preserve"> </w:t>
+      </w:r>
+      <w:r>
+        <w:drawing>
+          <wp:inline distT="0" distB="0" distL="0" distR="0" wp14:anchorId="5FD52044" wp14:editId="4A9020F3">
+            <wp:extent cx="3784600" cy="2045765"/>
+            <wp:effectExtent l="0" t="0" r="6350" b="0"/>
+            <wp:docPr id="559867422" name="Imagen 1"/>
+            <wp:cNvGraphicFramePr>
+              <a:graphicFrameLocks xmlns:a="http://schemas.openxmlformats.org/drawingml/2006/main" noChangeAspect="1"/>
+            </wp:cNvGraphicFramePr>
+            <a:graphic xmlns:a="http://schemas.openxmlformats.org/drawingml/2006/main">
+              <a:graphicData uri="http://schemas.openxmlformats.org/drawingml/2006/picture">
+                <pic:pic xmlns:pic="http://schemas.openxmlformats.org/drawingml/2006/picture">
+                  <pic:nvPicPr>
+                    <pic:cNvPr id="559867422" name=""/>
+                    <pic:cNvPicPr/>
+                  </pic:nvPicPr>
+                  <pic:blipFill>
+                    <a:blip r:embed="rId28"/>
+                    <a:stretch>
+                      <a:fillRect/>
+                    </a:stretch>
+                  </pic:blipFill>
+                  <pic:spPr>
+                    <a:xfrm>
+                      <a:off x="0" y="0"/>
+                      <a:ext cx="3822741" cy="2066382"/>
+                    </a:xfrm>
+                    <a:prstGeom prst="rect">
+                      <a:avLst/>
+                    </a:prstGeom>
+                  </pic:spPr>
+                </pic:pic>
+              </a:graphicData>
+            </a:graphic>
+          </wp:inline>
+        </w:drawing>
+      </w:r>
+    </w:p>
+    <w:p>
+      <w:pPr>
+        <w:pStyle w:val="Prrafodelista"/>
+        <w:numPr>
+          <w:ilvl w:val="0"/>
+          <w:numId w:val="2"/>
+        </w:numPr>
+        <w:jc w:val="left"/>
+      </w:pPr>
+      <w:r>
+        <w:t>Ahora bien, si se selecciona la opción de rentar activos, mostrará todos los activos que hay, incluyendo los del mismo usuario y se podrán rentar.</w:t>
+      </w:r>
+      <w:r>
+        <w:rPr>
+          <w:noProof/>
+        </w:rPr>
+        <w:t xml:space="preserve"> </w:t>
+      </w:r>
+      <w:r>
+        <w:drawing>
+          <wp:inline distT="0" distB="0" distL="0" distR="0" wp14:anchorId="0B139681" wp14:editId="33261204">
+            <wp:extent cx="3623733" cy="2068812"/>
+            <wp:effectExtent l="0" t="0" r="0" b="8255"/>
+            <wp:docPr id="391959411" name="Imagen 1"/>
+            <wp:cNvGraphicFramePr>
+              <a:graphicFrameLocks xmlns:a="http://schemas.openxmlformats.org/drawingml/2006/main" noChangeAspect="1"/>
+            </wp:cNvGraphicFramePr>
+            <a:graphic xmlns:a="http://schemas.openxmlformats.org/drawingml/2006/main">
+              <a:graphicData uri="http://schemas.openxmlformats.org/drawingml/2006/picture">
+                <pic:pic xmlns:pic="http://schemas.openxmlformats.org/drawingml/2006/picture">
+                  <pic:nvPicPr>
+                    <pic:cNvPr id="391959411" name=""/>
+                    <pic:cNvPicPr/>
+                  </pic:nvPicPr>
+                  <pic:blipFill>
+                    <a:blip r:embed="rId29"/>
+                    <a:stretch>
+                      <a:fillRect/>
+                    </a:stretch>
+                  </pic:blipFill>
+                  <pic:spPr>
+                    <a:xfrm>
+                      <a:off x="0" y="0"/>
+                      <a:ext cx="3637918" cy="2076910"/>
+                    </a:xfrm>
+                    <a:prstGeom prst="rect">
+                      <a:avLst/>
+                    </a:prstGeom>
+                  </pic:spPr>
+                </pic:pic>
+              </a:graphicData>
+            </a:graphic>
+          </wp:inline>
+        </w:drawing>
+      </w:r>
+    </w:p>
+    <w:p>
+      <w:pPr>
+        <w:pStyle w:val="Prrafodelista"/>
+        <w:numPr>
+          <w:ilvl w:val="0"/>
+          <w:numId w:val="2"/>
+        </w:numPr>
+        <w:jc w:val="left"/>
+      </w:pPr>
+      <w:r>
+        <w:t xml:space="preserve">Se digita la </w:t>
+      </w:r>
+      <w:r>
+        <w:t>opción</w:t>
+      </w:r>
+      <w:r>
+        <w:t xml:space="preserve"> 1 para poder rentar y se coloca el id del a</w:t>
+      </w:r>
+      <w:r>
+        <w:t>ctivo y la cantidad de días que se rentará, rentaremos dos activos para seguir con el ejemplo. (una vez rentados, ya no aparecen en la lista y no se pueden rentar)</w:t>
+      </w:r>
+    </w:p>
+    <w:p>
+      <w:pPr>
+        <w:pStyle w:val="Prrafodelista"/>
+        <w:jc w:val="left"/>
+      </w:pPr>
+      <w:r>
+        <w:drawing>
+          <wp:inline distT="0" distB="0" distL="0" distR="0" wp14:anchorId="1D48A6FB" wp14:editId="6D9C64C7">
+            <wp:extent cx="2311400" cy="1939312"/>
+            <wp:effectExtent l="0" t="0" r="0" b="3810"/>
+            <wp:docPr id="1026860212" name="Imagen 1"/>
+            <wp:cNvGraphicFramePr>
+              <a:graphicFrameLocks xmlns:a="http://schemas.openxmlformats.org/drawingml/2006/main" noChangeAspect="1"/>
+            </wp:cNvGraphicFramePr>
+            <a:graphic xmlns:a="http://schemas.openxmlformats.org/drawingml/2006/main">
+              <a:graphicData uri="http://schemas.openxmlformats.org/drawingml/2006/picture">
+                <pic:pic xmlns:pic="http://schemas.openxmlformats.org/drawingml/2006/picture">
+                  <pic:nvPicPr>
+                    <pic:cNvPr id="1026860212" name=""/>
+                    <pic:cNvPicPr/>
+                  </pic:nvPicPr>
+                  <pic:blipFill>
+                    <a:blip r:embed="rId30"/>
+                    <a:stretch>
+                      <a:fillRect/>
+                    </a:stretch>
+                  </pic:blipFill>
+                  <pic:spPr>
+                    <a:xfrm>
+                      <a:off x="0" y="0"/>
+                      <a:ext cx="2336830" cy="1960648"/>
+                    </a:xfrm>
+                    <a:prstGeom prst="rect">
+                      <a:avLst/>
+                    </a:prstGeom>
+                  </pic:spPr>
+                </pic:pic>
+              </a:graphicData>
+            </a:graphic>
+          </wp:inline>
+        </w:drawing>
+      </w:r>
+      <w:r>
+        <w:drawing>
+          <wp:inline distT="0" distB="0" distL="0" distR="0" wp14:anchorId="0D9E64D4" wp14:editId="44D06ADB">
+            <wp:extent cx="2941038" cy="1992841"/>
+            <wp:effectExtent l="0" t="0" r="0" b="7620"/>
+            <wp:docPr id="1699538986" name="Imagen 1"/>
+            <wp:cNvGraphicFramePr>
+              <a:graphicFrameLocks xmlns:a="http://schemas.openxmlformats.org/drawingml/2006/main" noChangeAspect="1"/>
+            </wp:cNvGraphicFramePr>
+            <a:graphic xmlns:a="http://schemas.openxmlformats.org/drawingml/2006/main">
+              <a:graphicData uri="http://schemas.openxmlformats.org/drawingml/2006/picture">
+                <pic:pic xmlns:pic="http://schemas.openxmlformats.org/drawingml/2006/picture">
+                  <pic:nvPicPr>
+                    <pic:cNvPr id="1699538986" name=""/>
+                    <pic:cNvPicPr/>
+                  </pic:nvPicPr>
+                  <pic:blipFill>
+                    <a:blip r:embed="rId31"/>
+                    <a:stretch>
+                      <a:fillRect/>
+                    </a:stretch>
+                  </pic:blipFill>
+                  <pic:spPr>
+                    <a:xfrm>
+                      <a:off x="0" y="0"/>
+                      <a:ext cx="2957119" cy="2003737"/>
+                    </a:xfrm>
+                    <a:prstGeom prst="rect">
+                      <a:avLst/>
+                    </a:prstGeom>
+                  </pic:spPr>
+                </pic:pic>
+              </a:graphicData>
+            </a:graphic>
+          </wp:inline>
+        </w:drawing>
+      </w:r>
+    </w:p>
+    <w:p>
+      <w:pPr>
+        <w:pStyle w:val="Prrafodelista"/>
+        <w:numPr>
+          <w:ilvl w:val="0"/>
+          <w:numId w:val="2"/>
+        </w:numPr>
+        <w:jc w:val="left"/>
+      </w:pPr>
+      <w:r>
+        <w:t xml:space="preserve">Ahora se pueden ver todos los activos que se rentaron en la opción </w:t>
+      </w:r>
+      <w:r>
+        <w:rPr>
+          <w:i/>
+          <w:iCs/>
+        </w:rPr>
+        <w:t>activos rentados</w:t>
+      </w:r>
+      <w:r>
+        <w:t xml:space="preserve"> y se tiene la opción de devolver un activo, si así se </w:t>
+      </w:r>
+      <w:r>
+        <w:lastRenderedPageBreak/>
+        <w:t>desea. Se devolverá un activo en este caso.</w:t>
+      </w:r>
+      <w:r>
+        <w:rPr>
+          <w:noProof/>
+        </w:rPr>
+        <w:t xml:space="preserve"> </w:t>
+      </w:r>
+      <w:r>
+        <w:drawing>
+          <wp:inline distT="0" distB="0" distL="0" distR="0" wp14:anchorId="758AABA1" wp14:editId="6FC5C906">
+            <wp:extent cx="4842933" cy="1663853"/>
+            <wp:effectExtent l="0" t="0" r="0" b="0"/>
+            <wp:docPr id="1905753033" name="Imagen 1"/>
+            <wp:cNvGraphicFramePr>
+              <a:graphicFrameLocks xmlns:a="http://schemas.openxmlformats.org/drawingml/2006/main" noChangeAspect="1"/>
+            </wp:cNvGraphicFramePr>
+            <a:graphic xmlns:a="http://schemas.openxmlformats.org/drawingml/2006/main">
+              <a:graphicData uri="http://schemas.openxmlformats.org/drawingml/2006/picture">
+                <pic:pic xmlns:pic="http://schemas.openxmlformats.org/drawingml/2006/picture">
+                  <pic:nvPicPr>
+                    <pic:cNvPr id="1905753033" name=""/>
+                    <pic:cNvPicPr/>
+                  </pic:nvPicPr>
+                  <pic:blipFill>
+                    <a:blip r:embed="rId32"/>
+                    <a:stretch>
+                      <a:fillRect/>
+                    </a:stretch>
+                  </pic:blipFill>
+                  <pic:spPr>
+                    <a:xfrm>
+                      <a:off x="0" y="0"/>
+                      <a:ext cx="4857491" cy="1668854"/>
+                    </a:xfrm>
+                    <a:prstGeom prst="rect">
+                      <a:avLst/>
+                    </a:prstGeom>
+                  </pic:spPr>
+                </pic:pic>
+              </a:graphicData>
+            </a:graphic>
+          </wp:inline>
+        </w:drawing>
+      </w:r>
+    </w:p>
+    <w:p>
+      <w:pPr>
+        <w:pStyle w:val="Prrafodelista"/>
+        <w:numPr>
+          <w:ilvl w:val="0"/>
+          <w:numId w:val="2"/>
+        </w:numPr>
+        <w:jc w:val="left"/>
+      </w:pPr>
+      <w:r>
+        <w:t xml:space="preserve">Como todos los procedimientos anteriores, </w:t>
+      </w:r>
+      <w:r>
+        <w:t>se solicitará el id para devolverlo.</w:t>
+      </w:r>
+      <w:r>
+        <w:rPr>
+          <w:noProof/>
+        </w:rPr>
+        <w:t xml:space="preserve"> </w:t>
+      </w:r>
+      <w:r>
+        <w:drawing>
+          <wp:inline distT="0" distB="0" distL="0" distR="0" wp14:anchorId="528B3AD4" wp14:editId="0DFA374A">
+            <wp:extent cx="4635037" cy="2032000"/>
+            <wp:effectExtent l="0" t="0" r="0" b="6350"/>
+            <wp:docPr id="860598294" name="Imagen 1"/>
+            <wp:cNvGraphicFramePr>
+              <a:graphicFrameLocks xmlns:a="http://schemas.openxmlformats.org/drawingml/2006/main" noChangeAspect="1"/>
+            </wp:cNvGraphicFramePr>
+            <a:graphic xmlns:a="http://schemas.openxmlformats.org/drawingml/2006/main">
+              <a:graphicData uri="http://schemas.openxmlformats.org/drawingml/2006/picture">
+                <pic:pic xmlns:pic="http://schemas.openxmlformats.org/drawingml/2006/picture">
+                  <pic:nvPicPr>
+                    <pic:cNvPr id="860598294" name=""/>
+                    <pic:cNvPicPr/>
+                  </pic:nvPicPr>
+                  <pic:blipFill>
+                    <a:blip r:embed="rId33"/>
+                    <a:stretch>
+                      <a:fillRect/>
+                    </a:stretch>
+                  </pic:blipFill>
+                  <pic:spPr>
+                    <a:xfrm>
+                      <a:off x="0" y="0"/>
+                      <a:ext cx="4644175" cy="2036006"/>
+                    </a:xfrm>
+                    <a:prstGeom prst="rect">
+                      <a:avLst/>
+                    </a:prstGeom>
+                  </pic:spPr>
+                </pic:pic>
+              </a:graphicData>
+            </a:graphic>
+          </wp:inline>
+        </w:drawing>
+      </w:r>
+    </w:p>
+    <w:p>
+      <w:pPr>
+        <w:pStyle w:val="Prrafodelista"/>
+        <w:numPr>
+          <w:ilvl w:val="0"/>
+          <w:numId w:val="2"/>
+        </w:numPr>
+        <w:jc w:val="left"/>
+      </w:pPr>
+      <w:r>
+        <w:rPr>
+          <w:noProof/>
+        </w:rPr>
+        <w:t xml:space="preserve">Y si nos metemos nuevamente en la opción de </w:t>
+      </w:r>
+      <w:r>
+        <w:rPr>
+          <w:i/>
+          <w:iCs/>
+          <w:noProof/>
+        </w:rPr>
+        <w:t>activos rentados</w:t>
+      </w:r>
+      <w:r>
+        <w:rPr>
+          <w:noProof/>
+        </w:rPr>
+        <w:t xml:space="preserve"> se podrá observa que ya no se encuentra rentado.</w:t>
+      </w:r>
+      <w:r>
+        <w:rPr>
+          <w:noProof/>
+        </w:rPr>
+        <w:t xml:space="preserve"> </w:t>
+      </w:r>
+      <w:r>
+        <w:rPr>
+          <w:noProof/>
+        </w:rPr>
+        <w:drawing>
+          <wp:inline distT="0" distB="0" distL="0" distR="0" wp14:anchorId="4E93316A" wp14:editId="16CF0B47">
+            <wp:extent cx="5731510" cy="1725930"/>
+            <wp:effectExtent l="0" t="0" r="2540" b="7620"/>
+            <wp:docPr id="1754253848" name="Imagen 1"/>
+            <wp:cNvGraphicFramePr>
+              <a:graphicFrameLocks xmlns:a="http://schemas.openxmlformats.org/drawingml/2006/main" noChangeAspect="1"/>
+            </wp:cNvGraphicFramePr>
+            <a:graphic xmlns:a="http://schemas.openxmlformats.org/drawingml/2006/main">
+              <a:graphicData uri="http://schemas.openxmlformats.org/drawingml/2006/picture">
+                <pic:pic xmlns:pic="http://schemas.openxmlformats.org/drawingml/2006/picture">
+                  <pic:nvPicPr>
+                    <pic:cNvPr id="1754253848" name=""/>
+                    <pic:cNvPicPr/>
+                  </pic:nvPicPr>
+                  <pic:blipFill>
+                    <a:blip r:embed="rId34"/>
+                    <a:stretch>
+                      <a:fillRect/>
+                    </a:stretch>
+                  </pic:blipFill>
+                  <pic:spPr>
+                    <a:xfrm>
+                      <a:off x="0" y="0"/>
+                      <a:ext cx="5731510" cy="1725930"/>
+                    </a:xfrm>
+                    <a:prstGeom prst="rect">
+                      <a:avLst/>
+                    </a:prstGeom>
+                  </pic:spPr>
+                </pic:pic>
+              </a:graphicData>
+            </a:graphic>
+          </wp:inline>
+        </w:drawing>
+      </w:r>
+    </w:p>
+    <w:p>
+      <w:pPr>
+        <w:pStyle w:val="Prrafodelista"/>
+        <w:numPr>
+          <w:ilvl w:val="0"/>
+          <w:numId w:val="2"/>
+        </w:numPr>
+        <w:jc w:val="left"/>
+      </w:pPr>
+      <w:r>
+        <w:t xml:space="preserve">Ahora para mostrar la última función de los usuarios, vamos a ir al usuario </w:t>
+      </w:r>
+      <w:r>
+        <w:rPr>
+          <w:i/>
+          <w:iCs/>
+        </w:rPr>
+        <w:t>juan</w:t>
+      </w:r>
+      <w:r>
+        <w:t xml:space="preserve"> dado a que de él es el activo rentado por el usuario </w:t>
+      </w:r>
+      <w:proofErr w:type="spellStart"/>
+      <w:r>
+        <w:rPr>
+          <w:i/>
+          <w:iCs/>
+        </w:rPr>
+        <w:t>enner</w:t>
+      </w:r>
+      <w:proofErr w:type="spellEnd"/>
+      <w:r>
+        <w:rPr>
+          <w:i/>
+          <w:iCs/>
+        </w:rPr>
+        <w:t>.</w:t>
+      </w:r>
+    </w:p>
+    <w:p>
+      <w:pPr>
+        <w:pStyle w:val="Prrafodelista"/>
+        <w:numPr>
+          <w:ilvl w:val="0"/>
+          <w:numId w:val="2"/>
+        </w:numPr>
+        <w:jc w:val="left"/>
+      </w:pPr>
+      <w:r>
+        <w:t xml:space="preserve">Estando ya en dentro del usuario </w:t>
+      </w:r>
+      <w:r>
+        <w:rPr>
+          <w:i/>
+          <w:iCs/>
+        </w:rPr>
+        <w:t>juan</w:t>
+      </w:r>
+      <w:r>
+        <w:t xml:space="preserve">, podemos acceder a los activos que son posesión de este, y que están siendo rentados por alguien más con la opción </w:t>
+      </w:r>
+      <w:r>
+        <w:rPr>
+          <w:i/>
+          <w:iCs/>
+        </w:rPr>
+        <w:t>Mis activos Rentados</w:t>
+      </w:r>
+      <w:r>
+        <w:t>.</w:t>
+      </w:r>
+      <w:r>
+        <w:rPr>
+          <w:noProof/>
+        </w:rPr>
+        <w:t xml:space="preserve"> </w:t>
+      </w:r>
+      <w:r>
+        <w:rPr>
+          <w:noProof/>
+        </w:rPr>
+        <w:t xml:space="preserve">Aquí se muestran unicamente lo que están </w:t>
+      </w:r>
+      <w:r>
+        <w:rPr>
+          <w:noProof/>
+        </w:rPr>
+        <w:lastRenderedPageBreak/>
+        <w:t>siendo rentados, los que no simplemente no aparecen aunque sigan estando presentes dentro de usuario, como se pueda corroborrar al presionar mis activos.</w:t>
+      </w:r>
+    </w:p>
+    <w:p>
+      <w:pPr>
+        <w:pStyle w:val="Prrafodelista"/>
+        <w:jc w:val="left"/>
+      </w:pPr>
+      <w:r>
+        <w:rPr>
+          <w:noProof/>
+        </w:rPr>
+        <w:t xml:space="preserve"> </w:t>
+      </w:r>
+      <w:r>
+        <w:drawing>
+          <wp:inline distT="0" distB="0" distL="0" distR="0" wp14:anchorId="2C53B9C9" wp14:editId="433099A2">
+            <wp:extent cx="2523067" cy="1821257"/>
+            <wp:effectExtent l="0" t="0" r="0" b="7620"/>
+            <wp:docPr id="1332275631" name="Imagen 1"/>
+            <wp:cNvGraphicFramePr>
+              <a:graphicFrameLocks xmlns:a="http://schemas.openxmlformats.org/drawingml/2006/main" noChangeAspect="1"/>
+            </wp:cNvGraphicFramePr>
+            <a:graphic xmlns:a="http://schemas.openxmlformats.org/drawingml/2006/main">
+              <a:graphicData uri="http://schemas.openxmlformats.org/drawingml/2006/picture">
+                <pic:pic xmlns:pic="http://schemas.openxmlformats.org/drawingml/2006/picture">
+                  <pic:nvPicPr>
+                    <pic:cNvPr id="1332275631" name=""/>
+                    <pic:cNvPicPr/>
+                  </pic:nvPicPr>
+                  <pic:blipFill>
+                    <a:blip r:embed="rId35"/>
+                    <a:stretch>
+                      <a:fillRect/>
+                    </a:stretch>
+                  </pic:blipFill>
+                  <pic:spPr>
+                    <a:xfrm>
+                      <a:off x="0" y="0"/>
+                      <a:ext cx="2538218" cy="1832194"/>
+                    </a:xfrm>
+                    <a:prstGeom prst="rect">
+                      <a:avLst/>
+                    </a:prstGeom>
+                  </pic:spPr>
+                </pic:pic>
+              </a:graphicData>
+            </a:graphic>
+          </wp:inline>
+        </w:drawing>
+      </w:r>
+      <w:r>
+        <w:rPr>
+          <w:noProof/>
+        </w:rPr>
+        <w:drawing>
+          <wp:inline distT="0" distB="0" distL="0" distR="0" wp14:anchorId="6ECB3C1D" wp14:editId="03687CA9">
+            <wp:extent cx="2533776" cy="1239097"/>
+            <wp:effectExtent l="0" t="0" r="0" b="0"/>
+            <wp:docPr id="1642189672" name="Imagen 1"/>
+            <wp:cNvGraphicFramePr>
+              <a:graphicFrameLocks xmlns:a="http://schemas.openxmlformats.org/drawingml/2006/main" noChangeAspect="1"/>
+            </wp:cNvGraphicFramePr>
+            <a:graphic xmlns:a="http://schemas.openxmlformats.org/drawingml/2006/main">
+              <a:graphicData uri="http://schemas.openxmlformats.org/drawingml/2006/picture">
+                <pic:pic xmlns:pic="http://schemas.openxmlformats.org/drawingml/2006/picture">
+                  <pic:nvPicPr>
+                    <pic:cNvPr id="1642189672" name=""/>
+                    <pic:cNvPicPr/>
+                  </pic:nvPicPr>
+                  <pic:blipFill>
+                    <a:blip r:embed="rId36"/>
+                    <a:stretch>
+                      <a:fillRect/>
+                    </a:stretch>
+                  </pic:blipFill>
+                  <pic:spPr>
+                    <a:xfrm>
+                      <a:off x="0" y="0"/>
+                      <a:ext cx="2552631" cy="1248318"/>
+                    </a:xfrm>
+                    <a:prstGeom prst="rect">
+                      <a:avLst/>
+                    </a:prstGeom>
+                  </pic:spPr>
+                </pic:pic>
+              </a:graphicData>
+            </a:graphic>
+          </wp:inline>
+        </w:drawing>
+      </w:r>
+    </w:p>
+    <w:p>
+      <w:pPr>
+        <w:pStyle w:val="Prrafodelista"/>
+        <w:numPr>
+          <w:ilvl w:val="0"/>
+          <w:numId w:val="2"/>
+        </w:numPr>
+        <w:jc w:val="left"/>
+      </w:pPr>
+      <w:r>
+        <w:t xml:space="preserve">Con esto se finaliza el recorrido por las funcionalidades del módulo usuario, pero faltan alguna dentro del módulo de administrador, por lo que se volverá a este modulo y se presionará la función </w:t>
+      </w:r>
+      <w:r>
+        <w:rPr>
+          <w:i/>
+          <w:iCs/>
+        </w:rPr>
+        <w:t xml:space="preserve">Reportes de Activos Disponibles en un Departamento. </w:t>
+      </w:r>
+      <w:r>
+        <w:t>En esta parte, se coloca el nombre del departamento que se desea revisar y genera una gráfica con todos los activos disponibles en este departamento. Aquí se buscarán los activos del departamento de Guatemala</w:t>
+      </w:r>
+      <w:r>
+        <w:drawing>
+          <wp:inline distT="0" distB="0" distL="0" distR="0" wp14:anchorId="172C934C" wp14:editId="6E1265FF">
+            <wp:extent cx="3073400" cy="1731469"/>
+            <wp:effectExtent l="0" t="0" r="0" b="2540"/>
+            <wp:docPr id="1766119043" name="Imagen 1"/>
+            <wp:cNvGraphicFramePr>
+              <a:graphicFrameLocks xmlns:a="http://schemas.openxmlformats.org/drawingml/2006/main" noChangeAspect="1"/>
+            </wp:cNvGraphicFramePr>
+            <a:graphic xmlns:a="http://schemas.openxmlformats.org/drawingml/2006/main">
+              <a:graphicData uri="http://schemas.openxmlformats.org/drawingml/2006/picture">
+                <pic:pic xmlns:pic="http://schemas.openxmlformats.org/drawingml/2006/picture">
+                  <pic:nvPicPr>
+                    <pic:cNvPr id="1766119043" name=""/>
+                    <pic:cNvPicPr/>
+                  </pic:nvPicPr>
+                  <pic:blipFill>
+                    <a:blip r:embed="rId37"/>
+                    <a:stretch>
+                      <a:fillRect/>
+                    </a:stretch>
+                  </pic:blipFill>
+                  <pic:spPr>
+                    <a:xfrm>
+                      <a:off x="0" y="0"/>
+                      <a:ext cx="3088035" cy="1739714"/>
+                    </a:xfrm>
+                    <a:prstGeom prst="rect">
+                      <a:avLst/>
+                    </a:prstGeom>
+                  </pic:spPr>
+                </pic:pic>
+              </a:graphicData>
+            </a:graphic>
+          </wp:inline>
+        </w:drawing>
+      </w:r>
+      <w:r>
+        <w:drawing>
+          <wp:inline distT="0" distB="0" distL="0" distR="0" wp14:anchorId="0AE997D2" wp14:editId="0C64112D">
+            <wp:extent cx="1862667" cy="2055773"/>
+            <wp:effectExtent l="0" t="0" r="4445" b="1905"/>
+            <wp:docPr id="980178969" name="Imagen 1"/>
+            <wp:cNvGraphicFramePr>
+              <a:graphicFrameLocks xmlns:a="http://schemas.openxmlformats.org/drawingml/2006/main" noChangeAspect="1"/>
+            </wp:cNvGraphicFramePr>
+            <a:graphic xmlns:a="http://schemas.openxmlformats.org/drawingml/2006/main">
+              <a:graphicData uri="http://schemas.openxmlformats.org/drawingml/2006/picture">
+                <pic:pic xmlns:pic="http://schemas.openxmlformats.org/drawingml/2006/picture">
+                  <pic:nvPicPr>
+                    <pic:cNvPr id="980178969" name=""/>
+                    <pic:cNvPicPr/>
+                  </pic:nvPicPr>
+                  <pic:blipFill>
+                    <a:blip r:embed="rId38"/>
+                    <a:stretch>
+                      <a:fillRect/>
+                    </a:stretch>
+                  </pic:blipFill>
+                  <pic:spPr>
+                    <a:xfrm>
+                      <a:off x="0" y="0"/>
+                      <a:ext cx="1874016" cy="2068299"/>
+                    </a:xfrm>
+                    <a:prstGeom prst="rect">
+                      <a:avLst/>
+                    </a:prstGeom>
+                  </pic:spPr>
+                </pic:pic>
+              </a:graphicData>
+            </a:graphic>
+          </wp:inline>
+        </w:drawing>
+      </w:r>
+    </w:p>
+    <w:p>
+      <w:pPr>
+        <w:pStyle w:val="Prrafodelista"/>
+        <w:numPr>
+          <w:ilvl w:val="0"/>
+          <w:numId w:val="2"/>
+        </w:numPr>
+        <w:jc w:val="left"/>
+      </w:pPr>
+      <w:r>
+        <w:t xml:space="preserve">Ahora, la opción </w:t>
+      </w:r>
+      <w:r>
+        <w:rPr>
+          <w:i/>
+          <w:iCs/>
+        </w:rPr>
+        <w:t xml:space="preserve">Activos Disponibles en </w:t>
+      </w:r>
+      <w:proofErr w:type="gramStart"/>
+      <w:r>
+        <w:rPr>
+          <w:i/>
+          <w:iCs/>
+        </w:rPr>
+        <w:t xml:space="preserve">un </w:t>
+      </w:r>
+      <w:r>
+        <w:rPr>
+          <w:i/>
+          <w:iCs/>
+        </w:rPr>
+        <w:t>empresa</w:t>
+      </w:r>
+      <w:proofErr w:type="gramEnd"/>
+      <w:r>
+        <w:rPr>
+          <w:i/>
+          <w:iCs/>
+        </w:rPr>
+        <w:t>,</w:t>
+      </w:r>
+      <w:r>
+        <w:t xml:space="preserve"> hace lo mismo pero con las empresas, en esta ocasión se escoge </w:t>
+      </w:r>
+      <w:proofErr w:type="spellStart"/>
+      <w:r>
+        <w:t>tigo</w:t>
+      </w:r>
+      <w:proofErr w:type="spellEnd"/>
+      <w:r>
+        <w:t>.</w:t>
+      </w:r>
+    </w:p>
+    <w:p>
+      <w:pPr>
+        <w:pStyle w:val="Prrafodelista"/>
+        <w:jc w:val="left"/>
+      </w:pPr>
+      <w:r>
+        <w:rPr>
+          <w:noProof/>
+        </w:rPr>
+        <w:lastRenderedPageBreak/>
+        <w:t xml:space="preserve"> </w:t>
+      </w:r>
+      <w:r>
+        <w:drawing>
+          <wp:inline distT="0" distB="0" distL="0" distR="0" wp14:anchorId="2F38A784" wp14:editId="0BEDF3A6">
+            <wp:extent cx="1832691" cy="2065867"/>
+            <wp:effectExtent l="0" t="0" r="0" b="0"/>
+            <wp:docPr id="839974426" name="Imagen 1"/>
+            <wp:cNvGraphicFramePr>
+              <a:graphicFrameLocks xmlns:a="http://schemas.openxmlformats.org/drawingml/2006/main" noChangeAspect="1"/>
+            </wp:cNvGraphicFramePr>
+            <a:graphic xmlns:a="http://schemas.openxmlformats.org/drawingml/2006/main">
+              <a:graphicData uri="http://schemas.openxmlformats.org/drawingml/2006/picture">
+                <pic:pic xmlns:pic="http://schemas.openxmlformats.org/drawingml/2006/picture">
+                  <pic:nvPicPr>
+                    <pic:cNvPr id="839974426" name=""/>
+                    <pic:cNvPicPr/>
+                  </pic:nvPicPr>
+                  <pic:blipFill>
+                    <a:blip r:embed="rId39"/>
+                    <a:stretch>
+                      <a:fillRect/>
+                    </a:stretch>
+                  </pic:blipFill>
+                  <pic:spPr>
+                    <a:xfrm>
+                      <a:off x="0" y="0"/>
+                      <a:ext cx="1851542" cy="2087116"/>
+                    </a:xfrm>
+                    <a:prstGeom prst="rect">
+                      <a:avLst/>
+                    </a:prstGeom>
+                  </pic:spPr>
+                </pic:pic>
+              </a:graphicData>
+            </a:graphic>
+          </wp:inline>
+        </w:drawing>
+      </w:r>
+      <w:r>
+        <w:rPr>
+          <w:noProof/>
+        </w:rPr>
+        <w:t xml:space="preserve"> </w:t>
+      </w:r>
+      <w:r>
+        <w:rPr>
+          <w:noProof/>
+        </w:rPr>
+        <w:drawing>
+          <wp:inline distT="0" distB="0" distL="0" distR="0" wp14:anchorId="0C616CFB" wp14:editId="68392012">
+            <wp:extent cx="3293534" cy="2021513"/>
+            <wp:effectExtent l="0" t="0" r="2540" b="0"/>
+            <wp:docPr id="55542529" name="Imagen 1"/>
+            <wp:cNvGraphicFramePr>
+              <a:graphicFrameLocks xmlns:a="http://schemas.openxmlformats.org/drawingml/2006/main" noChangeAspect="1"/>
+            </wp:cNvGraphicFramePr>
+            <a:graphic xmlns:a="http://schemas.openxmlformats.org/drawingml/2006/main">
+              <a:graphicData uri="http://schemas.openxmlformats.org/drawingml/2006/picture">
+                <pic:pic xmlns:pic="http://schemas.openxmlformats.org/drawingml/2006/picture">
+                  <pic:nvPicPr>
+                    <pic:cNvPr id="55542529" name=""/>
+                    <pic:cNvPicPr/>
+                  </pic:nvPicPr>
+                  <pic:blipFill>
+                    <a:blip r:embed="rId40"/>
+                    <a:stretch>
+                      <a:fillRect/>
+                    </a:stretch>
+                  </pic:blipFill>
+                  <pic:spPr>
+                    <a:xfrm>
+                      <a:off x="0" y="0"/>
+                      <a:ext cx="3312478" cy="2033141"/>
+                    </a:xfrm>
+                    <a:prstGeom prst="rect">
+                      <a:avLst/>
+                    </a:prstGeom>
+                  </pic:spPr>
+                </pic:pic>
+              </a:graphicData>
+            </a:graphic>
+          </wp:inline>
+        </w:drawing>
+      </w:r>
+    </w:p>
+    <w:p>
+      <w:pPr>
+        <w:pStyle w:val="Prrafodelista"/>
+        <w:numPr>
+          <w:ilvl w:val="0"/>
+          <w:numId w:val="2"/>
+        </w:numPr>
+        <w:jc w:val="left"/>
+      </w:pPr>
+      <w:r>
+        <w:t xml:space="preserve">Si se digita el número </w:t>
+      </w:r>
+      <w:r>
+        <w:rPr>
+          <w:i/>
+          <w:iCs/>
+        </w:rPr>
+        <w:t>5</w:t>
+      </w:r>
+      <w:r>
+        <w:t xml:space="preserve"> se generará el reporte de todas las transacciones que se generaron durante el uso del programa, que en esta ocasión fueron dos por el usuario </w:t>
+      </w:r>
+      <w:proofErr w:type="spellStart"/>
+      <w:r>
+        <w:rPr>
+          <w:i/>
+          <w:iCs/>
+        </w:rPr>
+        <w:t>enner</w:t>
+      </w:r>
+      <w:proofErr w:type="spellEnd"/>
+      <w:r>
+        <w:t>.</w:t>
+      </w:r>
+      <w:r>
+        <w:rPr>
+          <w:noProof/>
+        </w:rPr>
+        <w:t xml:space="preserve"> </w:t>
+      </w:r>
+    </w:p>
+    <w:p>
+      <w:pPr>
+        <w:pStyle w:val="Prrafodelista"/>
+        <w:jc w:val="left"/>
+      </w:pPr>
+      <w:r>
+        <w:drawing>
+          <wp:inline distT="0" distB="0" distL="0" distR="0" wp14:anchorId="60AEE406" wp14:editId="537C2FC7">
+            <wp:extent cx="2624874" cy="1041400"/>
+            <wp:effectExtent l="0" t="0" r="4445" b="6350"/>
+            <wp:docPr id="642950037" name="Imagen 1"/>
+            <wp:cNvGraphicFramePr>
+              <a:graphicFrameLocks xmlns:a="http://schemas.openxmlformats.org/drawingml/2006/main" noChangeAspect="1"/>
+            </wp:cNvGraphicFramePr>
+            <a:graphic xmlns:a="http://schemas.openxmlformats.org/drawingml/2006/main">
+              <a:graphicData uri="http://schemas.openxmlformats.org/drawingml/2006/picture">
+                <pic:pic xmlns:pic="http://schemas.openxmlformats.org/drawingml/2006/picture">
+                  <pic:nvPicPr>
+                    <pic:cNvPr id="642950037" name=""/>
+                    <pic:cNvPicPr/>
+                  </pic:nvPicPr>
+                  <pic:blipFill>
+                    <a:blip r:embed="rId41"/>
+                    <a:stretch>
+                      <a:fillRect/>
+                    </a:stretch>
+                  </pic:blipFill>
+                  <pic:spPr>
+                    <a:xfrm>
+                      <a:off x="0" y="0"/>
+                      <a:ext cx="2645662" cy="1049648"/>
+                    </a:xfrm>
+                    <a:prstGeom prst="rect">
+                      <a:avLst/>
+                    </a:prstGeom>
+                  </pic:spPr>
+                </pic:pic>
+              </a:graphicData>
+            </a:graphic>
+          </wp:inline>
+        </w:drawing>
+      </w:r>
+      <w:r>
+        <w:rPr>
+          <w:noProof/>
+        </w:rPr>
+        <w:t xml:space="preserve"> </w:t>
+      </w:r>
+      <w:r>
+        <w:rPr>
+          <w:noProof/>
+        </w:rPr>
+        <w:drawing>
+          <wp:inline distT="0" distB="0" distL="0" distR="0" wp14:anchorId="7975CE15" wp14:editId="286326F6">
+            <wp:extent cx="2517576" cy="1757385"/>
+            <wp:effectExtent l="0" t="0" r="0" b="0"/>
+            <wp:docPr id="2057983230" name="Imagen 1"/>
+            <wp:cNvGraphicFramePr>
+              <a:graphicFrameLocks xmlns:a="http://schemas.openxmlformats.org/drawingml/2006/main" noChangeAspect="1"/>
+            </wp:cNvGraphicFramePr>
+            <a:graphic xmlns:a="http://schemas.openxmlformats.org/drawingml/2006/main">
+              <a:graphicData uri="http://schemas.openxmlformats.org/drawingml/2006/picture">
+                <pic:pic xmlns:pic="http://schemas.openxmlformats.org/drawingml/2006/picture">
+                  <pic:nvPicPr>
+                    <pic:cNvPr id="2057983230" name=""/>
+                    <pic:cNvPicPr/>
+                  </pic:nvPicPr>
+                  <pic:blipFill>
+                    <a:blip r:embed="rId42"/>
+                    <a:stretch>
+                      <a:fillRect/>
+                    </a:stretch>
+                  </pic:blipFill>
+                  <pic:spPr>
+                    <a:xfrm>
+                      <a:off x="0" y="0"/>
+                      <a:ext cx="2526781" cy="1763810"/>
+                    </a:xfrm>
+                    <a:prstGeom prst="rect">
+                      <a:avLst/>
+                    </a:prstGeom>
+                  </pic:spPr>
+                </pic:pic>
+              </a:graphicData>
+            </a:graphic>
+          </wp:inline>
+        </w:drawing>
+      </w:r>
+    </w:p>
+    <w:p>
+      <w:pPr>
+        <w:pStyle w:val="Prrafodelista"/>
+        <w:numPr>
+          <w:ilvl w:val="0"/>
+          <w:numId w:val="2"/>
+        </w:numPr>
+        <w:jc w:val="left"/>
+      </w:pPr>
+      <w:r>
+        <w:t xml:space="preserve">Las transacciones se pueden ordenar de forma ascendente o de forma descendente, al ser solo dos en esta ocasión, se encuentra en forma ascendente, por lo que si digitamos </w:t>
+      </w:r>
+      <w:r>
+        <w:rPr>
+          <w:i/>
+          <w:iCs/>
+        </w:rPr>
+        <w:t>8</w:t>
+      </w:r>
+      <w:r>
+        <w:t xml:space="preserve"> y escogemos que se ordenen de forma descendente, el orden del reporte, cuando se genere, cambiará.</w:t>
+      </w:r>
+      <w:r>
+        <w:rPr>
+          <w:noProof/>
+        </w:rPr>
+        <w:t xml:space="preserve"> </w:t>
+      </w:r>
+      <w:r>
+        <w:drawing>
+          <wp:inline distT="0" distB="0" distL="0" distR="0" wp14:anchorId="353AFF65" wp14:editId="60A30350">
+            <wp:extent cx="2113895" cy="879475"/>
+            <wp:effectExtent l="0" t="0" r="1270" b="0"/>
+            <wp:docPr id="1516866884" name="Imagen 1"/>
+            <wp:cNvGraphicFramePr>
+              <a:graphicFrameLocks xmlns:a="http://schemas.openxmlformats.org/drawingml/2006/main" noChangeAspect="1"/>
+            </wp:cNvGraphicFramePr>
+            <a:graphic xmlns:a="http://schemas.openxmlformats.org/drawingml/2006/main">
+              <a:graphicData uri="http://schemas.openxmlformats.org/drawingml/2006/picture">
+                <pic:pic xmlns:pic="http://schemas.openxmlformats.org/drawingml/2006/picture">
+                  <pic:nvPicPr>
+                    <pic:cNvPr id="1516866884" name=""/>
+                    <pic:cNvPicPr/>
+                  </pic:nvPicPr>
+                  <pic:blipFill>
+                    <a:blip r:embed="rId43"/>
+                    <a:stretch>
+                      <a:fillRect/>
+                    </a:stretch>
+                  </pic:blipFill>
+                  <pic:spPr>
+                    <a:xfrm>
+                      <a:off x="0" y="0"/>
+                      <a:ext cx="2130884" cy="886543"/>
+                    </a:xfrm>
+                    <a:prstGeom prst="rect">
+                      <a:avLst/>
+                    </a:prstGeom>
+                  </pic:spPr>
+                </pic:pic>
+              </a:graphicData>
+            </a:graphic>
+          </wp:inline>
+        </w:drawing>
+      </w:r>
+      <w:r>
+        <w:rPr>
+          <w:noProof/>
+        </w:rPr>
+        <w:t xml:space="preserve"> </w:t>
+      </w:r>
+      <w:r>
+        <w:rPr>
+          <w:noProof/>
+        </w:rPr>
+        <w:drawing>
+          <wp:inline distT="0" distB="0" distL="0" distR="0" wp14:anchorId="0D8349C5" wp14:editId="427DCCF0">
+            <wp:extent cx="3086100" cy="636643"/>
+            <wp:effectExtent l="0" t="0" r="0" b="0"/>
+            <wp:docPr id="1277112917" name="Imagen 1"/>
+            <wp:cNvGraphicFramePr>
+              <a:graphicFrameLocks xmlns:a="http://schemas.openxmlformats.org/drawingml/2006/main" noChangeAspect="1"/>
+            </wp:cNvGraphicFramePr>
+            <a:graphic xmlns:a="http://schemas.openxmlformats.org/drawingml/2006/main">
+              <a:graphicData uri="http://schemas.openxmlformats.org/drawingml/2006/picture">
+                <pic:pic xmlns:pic="http://schemas.openxmlformats.org/drawingml/2006/picture">
+                  <pic:nvPicPr>
+                    <pic:cNvPr id="1277112917" name=""/>
+                    <pic:cNvPicPr/>
+                  </pic:nvPicPr>
+                  <pic:blipFill>
+                    <a:blip r:embed="rId44"/>
+                    <a:stretch>
+                      <a:fillRect/>
+                    </a:stretch>
+                  </pic:blipFill>
+                  <pic:spPr>
+                    <a:xfrm>
+                      <a:off x="0" y="0"/>
+                      <a:ext cx="3153708" cy="650590"/>
+                    </a:xfrm>
+                    <a:prstGeom prst="rect">
+                      <a:avLst/>
+                    </a:prstGeom>
+                  </pic:spPr>
+                </pic:pic>
+              </a:graphicData>
+            </a:graphic>
+          </wp:inline>
+        </w:drawing>
+      </w:r>
+      <w:r>
+        <w:rPr>
+          <w:noProof/>
+        </w:rPr>
+        <w:t xml:space="preserve"> </w:t>
+      </w:r>
+      <w:r>
+        <w:rPr>
+          <w:noProof/>
+        </w:rPr>
+        <w:drawing>
+          <wp:inline distT="0" distB="0" distL="0" distR="0" wp14:anchorId="411FCBB1" wp14:editId="4AEC0021">
+            <wp:extent cx="4749800" cy="1681321"/>
+            <wp:effectExtent l="0" t="0" r="0" b="0"/>
+            <wp:docPr id="879986356" name="Imagen 1"/>
+            <wp:cNvGraphicFramePr>
+              <a:graphicFrameLocks xmlns:a="http://schemas.openxmlformats.org/drawingml/2006/main" noChangeAspect="1"/>
+            </wp:cNvGraphicFramePr>
+            <a:graphic xmlns:a="http://schemas.openxmlformats.org/drawingml/2006/main">
+              <a:graphicData uri="http://schemas.openxmlformats.org/drawingml/2006/picture">
+                <pic:pic xmlns:pic="http://schemas.openxmlformats.org/drawingml/2006/picture">
+                  <pic:nvPicPr>
+                    <pic:cNvPr id="879986356" name=""/>
+                    <pic:cNvPicPr/>
+                  </pic:nvPicPr>
+                  <pic:blipFill>
+                    <a:blip r:embed="rId45"/>
+                    <a:stretch>
+                      <a:fillRect/>
+                    </a:stretch>
+                  </pic:blipFill>
+                  <pic:spPr>
+                    <a:xfrm>
+                      <a:off x="0" y="0"/>
+                      <a:ext cx="4787757" cy="1694757"/>
+                    </a:xfrm>
+                    <a:prstGeom prst="rect">
+                      <a:avLst/>
+                    </a:prstGeom>
+                  </pic:spPr>
+                </pic:pic>
+              </a:graphicData>
+            </a:graphic>
+          </wp:inline>
+        </w:drawing>
+      </w:r>
+    </w:p>
+    <w:p>
+      <w:pPr>
+        <w:pStyle w:val="Prrafodelista"/>
+        <w:numPr>
+          <w:ilvl w:val="0"/>
+          <w:numId w:val="2"/>
+        </w:numPr>
+        <w:jc w:val="left"/>
+      </w:pPr>
+      <w:r>
+        <w:lastRenderedPageBreak/>
+        <w:t>Por consecuencia, si se escoge la opción de ordenarlo de forma ascendente, se ordenará de esta forma.</w:t>
+      </w:r>
+    </w:p>
+    <w:p>
+      <w:pPr>
+        <w:pStyle w:val="Prrafodelista"/>
+        <w:jc w:val="left"/>
+        <w:rPr>
+          <w:noProof/>
+        </w:rPr>
+      </w:pPr>
+      <w:r>
+        <w:rPr>
+          <w:noProof/>
+        </w:rPr>
+        <w:t xml:space="preserve"> </w:t>
+      </w:r>
+      <w:r>
+        <w:drawing>
+          <wp:inline distT="0" distB="0" distL="0" distR="0" wp14:anchorId="071DE4E3" wp14:editId="398D628A">
+            <wp:extent cx="2023534" cy="811657"/>
+            <wp:effectExtent l="0" t="0" r="0" b="7620"/>
+            <wp:docPr id="1993147685" name="Imagen 1"/>
+            <wp:cNvGraphicFramePr>
+              <a:graphicFrameLocks xmlns:a="http://schemas.openxmlformats.org/drawingml/2006/main" noChangeAspect="1"/>
+            </wp:cNvGraphicFramePr>
+            <a:graphic xmlns:a="http://schemas.openxmlformats.org/drawingml/2006/main">
+              <a:graphicData uri="http://schemas.openxmlformats.org/drawingml/2006/picture">
+                <pic:pic xmlns:pic="http://schemas.openxmlformats.org/drawingml/2006/picture">
+                  <pic:nvPicPr>
+                    <pic:cNvPr id="1993147685" name=""/>
+                    <pic:cNvPicPr/>
+                  </pic:nvPicPr>
+                  <pic:blipFill>
+                    <a:blip r:embed="rId46"/>
+                    <a:stretch>
+                      <a:fillRect/>
+                    </a:stretch>
+                  </pic:blipFill>
+                  <pic:spPr>
+                    <a:xfrm>
+                      <a:off x="0" y="0"/>
+                      <a:ext cx="2074891" cy="832257"/>
+                    </a:xfrm>
+                    <a:prstGeom prst="rect">
+                      <a:avLst/>
+                    </a:prstGeom>
+                  </pic:spPr>
+                </pic:pic>
+              </a:graphicData>
+            </a:graphic>
+          </wp:inline>
+        </w:drawing>
+      </w:r>
+      <w:r>
+        <w:rPr>
+          <w:noProof/>
+        </w:rPr>
+        <w:t xml:space="preserve"> </w:t>
+      </w:r>
+      <w:r>
+        <w:rPr>
+          <w:noProof/>
+        </w:rPr>
+        <w:drawing>
+          <wp:inline distT="0" distB="0" distL="0" distR="0" wp14:anchorId="58FA78C5" wp14:editId="50841657">
+            <wp:extent cx="3125867" cy="762000"/>
+            <wp:effectExtent l="0" t="0" r="0" b="0"/>
+            <wp:docPr id="1812082732" name="Imagen 1"/>
+            <wp:cNvGraphicFramePr>
+              <a:graphicFrameLocks xmlns:a="http://schemas.openxmlformats.org/drawingml/2006/main" noChangeAspect="1"/>
+            </wp:cNvGraphicFramePr>
+            <a:graphic xmlns:a="http://schemas.openxmlformats.org/drawingml/2006/main">
+              <a:graphicData uri="http://schemas.openxmlformats.org/drawingml/2006/picture">
+                <pic:pic xmlns:pic="http://schemas.openxmlformats.org/drawingml/2006/picture">
+                  <pic:nvPicPr>
+                    <pic:cNvPr id="1812082732" name=""/>
+                    <pic:cNvPicPr/>
+                  </pic:nvPicPr>
+                  <pic:blipFill>
+                    <a:blip r:embed="rId47"/>
+                    <a:stretch>
+                      <a:fillRect/>
+                    </a:stretch>
+                  </pic:blipFill>
+                  <pic:spPr>
+                    <a:xfrm>
+                      <a:off x="0" y="0"/>
+                      <a:ext cx="3148270" cy="767461"/>
+                    </a:xfrm>
+                    <a:prstGeom prst="rect">
+                      <a:avLst/>
+                    </a:prstGeom>
+                  </pic:spPr>
+                </pic:pic>
+              </a:graphicData>
+            </a:graphic>
+          </wp:inline>
+        </w:drawing>
+      </w:r>
+      <w:r>
+        <w:rPr>
+          <w:noProof/>
+        </w:rPr>
+        <w:t xml:space="preserve"> </w:t>
+      </w:r>
+      <w:r>
+        <w:rPr>
+          <w:noProof/>
+        </w:rPr>
+        <w:drawing>
+          <wp:inline distT="0" distB="0" distL="0" distR="0" wp14:anchorId="67DE02A5" wp14:editId="43F6B68D">
+            <wp:extent cx="4453467" cy="1519192"/>
+            <wp:effectExtent l="0" t="0" r="4445" b="5080"/>
+            <wp:docPr id="911254301" name="Imagen 1"/>
+            <wp:cNvGraphicFramePr>
+              <a:graphicFrameLocks xmlns:a="http://schemas.openxmlformats.org/drawingml/2006/main" noChangeAspect="1"/>
+            </wp:cNvGraphicFramePr>
+            <a:graphic xmlns:a="http://schemas.openxmlformats.org/drawingml/2006/main">
+              <a:graphicData uri="http://schemas.openxmlformats.org/drawingml/2006/picture">
+                <pic:pic xmlns:pic="http://schemas.openxmlformats.org/drawingml/2006/picture">
+                  <pic:nvPicPr>
+                    <pic:cNvPr id="911254301" name=""/>
+                    <pic:cNvPicPr/>
+                  </pic:nvPicPr>
+                  <pic:blipFill>
+                    <a:blip r:embed="rId48"/>
+                    <a:stretch>
+                      <a:fillRect/>
+                    </a:stretch>
+                  </pic:blipFill>
+                  <pic:spPr>
+                    <a:xfrm>
+                      <a:off x="0" y="0"/>
+                      <a:ext cx="4478943" cy="1527883"/>
+                    </a:xfrm>
+                    <a:prstGeom prst="rect">
+                      <a:avLst/>
+                    </a:prstGeom>
+                  </pic:spPr>
+                </pic:pic>
+              </a:graphicData>
+            </a:graphic>
+          </wp:inline>
+        </w:drawing>
+      </w:r>
+    </w:p>
+    <w:p>
+      <w:pPr>
+        <w:pStyle w:val="Prrafodelista"/>
+        <w:numPr>
+          <w:ilvl w:val="0"/>
+          <w:numId w:val="2"/>
+        </w:numPr>
+        <w:jc w:val="left"/>
+      </w:pPr>
+      <w:r>
+        <w:rPr>
+          <w:noProof/>
+        </w:rPr>
+        <w:t>Llegando al final de la funcionalidades del móodulo de administrador</w:t>
+      </w:r>
+      <w:r>
+        <w:rPr>
+          <w:noProof/>
+        </w:rPr>
+        <w:t xml:space="preserve"> puede generar un reporte de todo los activo que agregó un usuario digitando el número </w:t>
+      </w:r>
+      <w:r>
+        <w:rPr>
+          <w:i/>
+          <w:iCs/>
+          <w:noProof/>
+        </w:rPr>
+        <w:t>6</w:t>
+      </w:r>
+      <w:r>
+        <w:rPr>
+          <w:noProof/>
+        </w:rPr>
+        <w:t>.</w:t>
+      </w:r>
+    </w:p>
+    <w:p>
+      <w:pPr>
+        <w:pStyle w:val="Prrafodelista"/>
+        <w:jc w:val="left"/>
+        <w:rPr>
+          <w:noProof/>
+        </w:rPr>
+      </w:pPr>
+      <w:r>
+        <w:rPr>
+          <w:noProof/>
+        </w:rPr>
+        <w:t xml:space="preserve"> </w:t>
+      </w:r>
+      <w:r>
+        <w:rPr>
+          <w:noProof/>
+        </w:rPr>
+        <w:drawing>
+          <wp:inline distT="0" distB="0" distL="0" distR="0" wp14:anchorId="5FC5F706" wp14:editId="55D645A3">
+            <wp:extent cx="939800" cy="1744401"/>
+            <wp:effectExtent l="0" t="0" r="0" b="8255"/>
+            <wp:docPr id="1423259680" name="Imagen 1"/>
+            <wp:cNvGraphicFramePr>
+              <a:graphicFrameLocks xmlns:a="http://schemas.openxmlformats.org/drawingml/2006/main" noChangeAspect="1"/>
+            </wp:cNvGraphicFramePr>
+            <a:graphic xmlns:a="http://schemas.openxmlformats.org/drawingml/2006/main">
+              <a:graphicData uri="http://schemas.openxmlformats.org/drawingml/2006/picture">
+                <pic:pic xmlns:pic="http://schemas.openxmlformats.org/drawingml/2006/picture">
+                  <pic:nvPicPr>
+                    <pic:cNvPr id="1423259680" name=""/>
+                    <pic:cNvPicPr/>
+                  </pic:nvPicPr>
+                  <pic:blipFill>
+                    <a:blip r:embed="rId49"/>
+                    <a:stretch>
+                      <a:fillRect/>
+                    </a:stretch>
+                  </pic:blipFill>
+                  <pic:spPr>
+                    <a:xfrm>
+                      <a:off x="0" y="0"/>
+                      <a:ext cx="949377" cy="1762177"/>
+                    </a:xfrm>
+                    <a:prstGeom prst="rect">
+                      <a:avLst/>
+                    </a:prstGeom>
+                  </pic:spPr>
+                </pic:pic>
+              </a:graphicData>
+            </a:graphic>
+          </wp:inline>
+        </w:drawing>
+      </w:r>
+      <w:r>
+        <w:rPr>
+          <w:noProof/>
+        </w:rPr>
+        <w:t xml:space="preserve"> </w:t>
+      </w:r>
+      <w:r>
+        <w:rPr>
+          <w:noProof/>
+        </w:rPr>
+        <w:drawing>
+          <wp:inline distT="0" distB="0" distL="0" distR="0" wp14:anchorId="411B9C70" wp14:editId="22B92174">
+            <wp:extent cx="4028291" cy="1617133"/>
+            <wp:effectExtent l="0" t="0" r="0" b="2540"/>
+            <wp:docPr id="1951430374" name="Imagen 1"/>
+            <wp:cNvGraphicFramePr>
+              <a:graphicFrameLocks xmlns:a="http://schemas.openxmlformats.org/drawingml/2006/main" noChangeAspect="1"/>
+            </wp:cNvGraphicFramePr>
+            <a:graphic xmlns:a="http://schemas.openxmlformats.org/drawingml/2006/main">
+              <a:graphicData uri="http://schemas.openxmlformats.org/drawingml/2006/picture">
+                <pic:pic xmlns:pic="http://schemas.openxmlformats.org/drawingml/2006/picture">
+                  <pic:nvPicPr>
+                    <pic:cNvPr id="1951430374" name=""/>
+                    <pic:cNvPicPr/>
+                  </pic:nvPicPr>
+                  <pic:blipFill rotWithShape="1">
+                    <a:blip r:embed="rId50"/>
+                    <a:srcRect r="12265"/>
+                    <a:stretch/>
+                  </pic:blipFill>
+                  <pic:spPr bwMode="auto">
+                    <a:xfrm>
+                      <a:off x="0" y="0"/>
+                      <a:ext cx="4062377" cy="1630817"/>
+                    </a:xfrm>
+                    <a:prstGeom prst="rect">
+                      <a:avLst/>
+                    </a:prstGeom>
+                    <a:ln>
+                      <a:noFill/>
+                    </a:ln>
+                    <a:extLst>
+                      <a:ext uri="{53640926-AAD7-44D8-BBD7-CCE9431645EC}">
+                        <a14:shadowObscured xmlns:a14="http://schemas.microsoft.com/office/drawing/2010/main"/>
+                      </a:ext>
+                    </a:extLst>
+                  </pic:spPr>
+                </pic:pic>
+              </a:graphicData>
+            </a:graphic>
+          </wp:inline>
+        </w:drawing>
+      </w:r>
+    </w:p>
+    <w:p>
+      <w:pPr>
+        <w:pStyle w:val="Prrafodelista"/>
+        <w:numPr>
+          <w:ilvl w:val="0"/>
+          <w:numId w:val="2"/>
+        </w:numPr>
+        <w:jc w:val="left"/>
+      </w:pPr>
+      <w:r>
+        <w:t xml:space="preserve">Por último, se pueden mostrar todos los activos rentados por un usuario digitando el número </w:t>
+      </w:r>
+      <w:r>
+        <w:rPr>
+          <w:i/>
+          <w:iCs/>
+        </w:rPr>
+        <w:t>7</w:t>
+      </w:r>
+      <w:r>
+        <w:t xml:space="preserve">. En este caso se buscará </w:t>
+      </w:r>
+      <w:proofErr w:type="gramStart"/>
+      <w:r>
+        <w:t>la usuario</w:t>
+      </w:r>
+      <w:proofErr w:type="gramEnd"/>
+      <w:r>
+        <w:t xml:space="preserve"> </w:t>
+      </w:r>
+      <w:proofErr w:type="spellStart"/>
+      <w:r>
+        <w:rPr>
+          <w:i/>
+          <w:iCs/>
+        </w:rPr>
+        <w:t>enner</w:t>
+      </w:r>
+      <w:proofErr w:type="spellEnd"/>
+      <w:r>
+        <w:rPr>
+          <w:i/>
+          <w:iCs/>
+        </w:rPr>
+        <w:t xml:space="preserve"> </w:t>
+      </w:r>
+      <w:r>
+        <w:t>dado a que es el único usuario que rento activos.</w:t>
+      </w:r>
+    </w:p>
+    <w:p>
+      <w:pPr>
+        <w:pStyle w:val="Prrafodelista"/>
+        <w:jc w:val="left"/>
+      </w:pPr>
+      <w:r>
+        <w:drawing>
+          <wp:inline distT="0" distB="0" distL="0" distR="0" wp14:anchorId="1CF90F9F" wp14:editId="081653B1">
+            <wp:extent cx="2133600" cy="1983496"/>
+            <wp:effectExtent l="0" t="0" r="0" b="0"/>
+            <wp:docPr id="1943506574" name="Imagen 1"/>
+            <wp:cNvGraphicFramePr>
+              <a:graphicFrameLocks xmlns:a="http://schemas.openxmlformats.org/drawingml/2006/main" noChangeAspect="1"/>
+            </wp:cNvGraphicFramePr>
+            <a:graphic xmlns:a="http://schemas.openxmlformats.org/drawingml/2006/main">
+              <a:graphicData uri="http://schemas.openxmlformats.org/drawingml/2006/picture">
+                <pic:pic xmlns:pic="http://schemas.openxmlformats.org/drawingml/2006/picture">
+                  <pic:nvPicPr>
+                    <pic:cNvPr id="1943506574" name=""/>
+                    <pic:cNvPicPr/>
+                  </pic:nvPicPr>
+                  <pic:blipFill>
+                    <a:blip r:embed="rId51"/>
+                    <a:stretch>
+                      <a:fillRect/>
+                    </a:stretch>
+                  </pic:blipFill>
+                  <pic:spPr>
+                    <a:xfrm>
+                      <a:off x="0" y="0"/>
+                      <a:ext cx="2145932" cy="1994960"/>
+                    </a:xfrm>
+                    <a:prstGeom prst="rect">
+                      <a:avLst/>
+                    </a:prstGeom>
+                  </pic:spPr>
+                </pic:pic>
+              </a:graphicData>
+            </a:graphic>
+          </wp:inline>
+        </w:drawing>
+      </w:r>
+    </w:p>
+    <w:p>
+      <w:pPr>
+        <w:jc w:val="left"/>
+      </w:pPr>
+      <w:r>
+        <w:lastRenderedPageBreak/>
+        <w:t xml:space="preserve">Esas son todas las funcionalidades del programa, probablemente con algunas actualizaciones el visual de algunos módulos o menús cambie, pero esta es la esencia del programa y se espera que permita que se pueda usar </w:t>
+      </w:r>
+      <w:proofErr w:type="spellStart"/>
+      <w:r>
+        <w:t>facilmente</w:t>
+      </w:r>
+      <w:proofErr w:type="spellEnd"/>
+      <w:r>
+        <w:t>.</w:t>
+      </w:r>
+    </w:p>
+    <w:p>
+      <w:pPr>
+        <w:jc w:val="left"/>
+      </w:pPr>
+    </w:p>
+    <w:p>
+      <w:pPr>
+        <w:jc w:val="left"/>
+      </w:pPr>
+    </w:p>
+    <w:p>
+      <w:pPr>
+        <w:jc w:val="left"/>
+      </w:pPr>
+    </w:p>
     <w:p/>
     <w:p/>
     <w:p/>
@@ -1377,16 +3991,13 @@
     <w:p/>
     <w:p/>
     <w:p/>
-    <w:p/>
-    <w:p/>
-    <w:p/>
     <w:p>
       <w:bookmarkStart w:id="11" w:name="_80u0od122rzn" w:colFirst="0" w:colLast="0"/>
       <w:bookmarkEnd w:id="11"/>
     </w:p>
     <w:sectPr>
-      <w:footerReference w:type="default" r:id="rId10"/>
-      <w:footerReference w:type="first" r:id="rId11"/>
+      <w:footerReference w:type="default" r:id="rId52"/>
+      <w:footerReference w:type="first" r:id="rId53"/>
       <w:pgSz w:w="11906" w:h="16838"/>
       <w:pgMar w:top="1440" w:right="1440" w:bottom="1440" w:left="1440" w:header="720" w:footer="720" w:gutter="0"/>
       <w:pgNumType w:start="0"/>
@@ -2473,6 +5084,7 @@
   <w:style w:type="character" w:default="1" w:styleId="Fuentedeprrafopredeter">
     <w:name w:val="Default Paragraph Font"/>
     <w:uiPriority w:val="1"/>
+    <w:semiHidden/>
     <w:unhideWhenUsed/>
   </w:style>
   <w:style w:type="table" w:default="1" w:styleId="Tablanormal">
